--- a/DataBases/lab3/lab3.docx
+++ b/DataBases/lab3/lab3.docx
@@ -1,6 +1,6 @@
 
 <file path=word/document.xml><?xml version="1.0" encoding="utf-8"?>
-<w:document xmlns:wpc="http://schemas.microsoft.com/office/word/2010/wordprocessingCanvas" xmlns:cx="http://schemas.microsoft.com/office/drawing/2014/chartex" xmlns:cx1="http://schemas.microsoft.com/office/drawing/2015/9/8/chartex" xmlns:cx2="http://schemas.microsoft.com/office/drawing/2015/10/21/chartex" xmlns:cx3="http://schemas.microsoft.com/office/drawing/2016/5/9/chartex" xmlns:cx4="http://schemas.microsoft.com/office/drawing/2016/5/10/chartex" xmlns:cx5="http://schemas.microsoft.com/office/drawing/2016/5/11/chartex" xmlns:cx6="http://schemas.microsoft.com/office/drawing/2016/5/12/chartex" xmlns:cx7="http://schemas.microsoft.com/office/drawing/2016/5/13/chartex" xmlns:cx8="http://schemas.microsoft.com/office/drawing/2016/5/14/chartex" xmlns:mc="http://schemas.openxmlformats.org/markup-compatibility/2006" xmlns:aink="http://schemas.microsoft.com/office/drawing/2016/ink" xmlns:am3d="http://schemas.microsoft.com/office/drawing/2017/model3d" xmlns:o="urn:schemas-microsoft-com:office:office" xmlns:r="http://schemas.openxmlformats.org/officeDocument/2006/relationships" xmlns:m="http://schemas.openxmlformats.org/officeDocument/2006/math" xmlns:v="urn:schemas-microsoft-com:vml" xmlns:wp14="http://schemas.microsoft.com/office/word/2010/wordprocessingDrawing" xmlns:wp="http://schemas.openxmlformats.org/drawingml/2006/wordprocessingDrawing" xmlns:w10="urn:schemas-microsoft-com:office:word" xmlns:w="http://schemas.openxmlformats.org/wordprocessingml/2006/main" xmlns:w14="http://schemas.microsoft.com/office/word/2010/wordml" xmlns:w15="http://schemas.microsoft.com/office/word/2012/wordml" xmlns:w16cex="http://schemas.microsoft.com/office/word/2018/wordml/cex" xmlns:w16cid="http://schemas.microsoft.com/office/word/2016/wordml/cid" xmlns:w16="http://schemas.microsoft.com/office/word/2018/wordml" xmlns:w16se="http://schemas.microsoft.com/office/word/2015/wordml/symex" xmlns:wpg="http://schemas.microsoft.com/office/word/2010/wordprocessingGroup" xmlns:wpi="http://schemas.microsoft.com/office/word/2010/wordprocessingInk" xmlns:wne="http://schemas.microsoft.com/office/word/2006/wordml" xmlns:wps="http://schemas.microsoft.com/office/word/2010/wordprocessingShape" mc:Ignorable="w14 w15 w16se w16cid w16 w16cex wp14">
+<w:document xmlns:wpc="http://schemas.microsoft.com/office/word/2010/wordprocessingCanvas" xmlns:cx="http://schemas.microsoft.com/office/drawing/2014/chartex" xmlns:cx1="http://schemas.microsoft.com/office/drawing/2015/9/8/chartex" xmlns:cx2="http://schemas.microsoft.com/office/drawing/2015/10/21/chartex" xmlns:cx3="http://schemas.microsoft.com/office/drawing/2016/5/9/chartex" xmlns:cx4="http://schemas.microsoft.com/office/drawing/2016/5/10/chartex" xmlns:cx5="http://schemas.microsoft.com/office/drawing/2016/5/11/chartex" xmlns:cx6="http://schemas.microsoft.com/office/drawing/2016/5/12/chartex" xmlns:cx7="http://schemas.microsoft.com/office/drawing/2016/5/13/chartex" xmlns:cx8="http://schemas.microsoft.com/office/drawing/2016/5/14/chartex" xmlns:mc="http://schemas.openxmlformats.org/markup-compatibility/2006" xmlns:aink="http://schemas.microsoft.com/office/drawing/2016/ink" xmlns:am3d="http://schemas.microsoft.com/office/drawing/2017/model3d" xmlns:o="urn:schemas-microsoft-com:office:office" xmlns:oel="http://schemas.microsoft.com/office/2019/extlst" xmlns:r="http://schemas.openxmlformats.org/officeDocument/2006/relationships" xmlns:m="http://schemas.openxmlformats.org/officeDocument/2006/math" xmlns:v="urn:schemas-microsoft-com:vml" xmlns:wp14="http://schemas.microsoft.com/office/word/2010/wordprocessingDrawing" xmlns:wp="http://schemas.openxmlformats.org/drawingml/2006/wordprocessingDrawing" xmlns:w10="urn:schemas-microsoft-com:office:word" xmlns:w="http://schemas.openxmlformats.org/wordprocessingml/2006/main" xmlns:w14="http://schemas.microsoft.com/office/word/2010/wordml" xmlns:w15="http://schemas.microsoft.com/office/word/2012/wordml" xmlns:w16cex="http://schemas.microsoft.com/office/word/2018/wordml/cex" xmlns:w16cid="http://schemas.microsoft.com/office/word/2016/wordml/cid" xmlns:w16="http://schemas.microsoft.com/office/word/2018/wordml" xmlns:w16sdtdh="http://schemas.microsoft.com/office/word/2020/wordml/sdtdatahash" xmlns:w16se="http://schemas.microsoft.com/office/word/2015/wordml/symex" xmlns:wpg="http://schemas.microsoft.com/office/word/2010/wordprocessingGroup" xmlns:wpi="http://schemas.microsoft.com/office/word/2010/wordprocessingInk" xmlns:wne="http://schemas.microsoft.com/office/word/2006/wordml" xmlns:wps="http://schemas.microsoft.com/office/word/2010/wordprocessingShape" mc:Ignorable="w14 w15 w16se w16cid w16 w16cex w16sdtdh wp14">
   <w:body>
     <w:p>
       <w:pPr>
@@ -757,7 +757,31 @@
           <w:highlight w:val="yellow"/>
           <w:lang w:eastAsia="ru-RU"/>
         </w:rPr>
-        <w:t>WHERE Н_ЛЮДИ.ОТЧЕСТВО &gt; 'Владимирович'</w:t>
+        <w:t>WHERE Н_</w:t>
+      </w:r>
+      <w:proofErr w:type="gramStart"/>
+      <w:r>
+        <w:rPr>
+          <w:rFonts w:eastAsia="Times New Roman" w:cstheme="minorHAnsi"/>
+          <w:color w:val="212529"/>
+          <w:sz w:val="24"/>
+          <w:szCs w:val="24"/>
+          <w:highlight w:val="yellow"/>
+          <w:lang w:eastAsia="ru-RU"/>
+        </w:rPr>
+        <w:t>ЛЮДИ.ОТЧЕСТВО &gt;</w:t>
+      </w:r>
+      <w:proofErr w:type="gramEnd"/>
+      <w:r>
+        <w:rPr>
+          <w:rFonts w:eastAsia="Times New Roman" w:cstheme="minorHAnsi"/>
+          <w:color w:val="212529"/>
+          <w:sz w:val="24"/>
+          <w:szCs w:val="24"/>
+          <w:highlight w:val="yellow"/>
+          <w:lang w:eastAsia="ru-RU"/>
+        </w:rPr>
+        <w:t xml:space="preserve"> 'Владимирович'</w:t>
       </w:r>
     </w:p>
     <w:p>
@@ -1248,7 +1272,31 @@
           <w:highlight w:val="yellow"/>
           <w:lang w:val="en-US" w:eastAsia="ru-RU"/>
         </w:rPr>
-        <w:t xml:space="preserve">SELECT COUNT(*) AS </w:t>
+        <w:t xml:space="preserve">SELECT </w:t>
+      </w:r>
+      <w:proofErr w:type="gramStart"/>
+      <w:r>
+        <w:rPr>
+          <w:rFonts w:eastAsia="Times New Roman" w:cstheme="minorHAnsi"/>
+          <w:color w:val="212529"/>
+          <w:sz w:val="24"/>
+          <w:szCs w:val="24"/>
+          <w:highlight w:val="yellow"/>
+          <w:lang w:val="en-US" w:eastAsia="ru-RU"/>
+        </w:rPr>
+        <w:t>COUNT(</w:t>
+      </w:r>
+      <w:proofErr w:type="gramEnd"/>
+      <w:r>
+        <w:rPr>
+          <w:rFonts w:eastAsia="Times New Roman" w:cstheme="minorHAnsi"/>
+          <w:color w:val="212529"/>
+          <w:sz w:val="24"/>
+          <w:szCs w:val="24"/>
+          <w:highlight w:val="yellow"/>
+          <w:lang w:val="en-US" w:eastAsia="ru-RU"/>
+        </w:rPr>
+        <w:t xml:space="preserve">*) AS </w:t>
       </w:r>
       <w:r>
         <w:rPr>
@@ -2451,7 +2499,31 @@
           <w:highlight w:val="yellow"/>
           <w:lang w:eastAsia="ru-RU"/>
         </w:rPr>
-        <w:t xml:space="preserve"> ЧЛВК_ИД, Н_ЛЮДИ.ИМЯ,Н_ЛЮДИ.ФАМИЛИЯ,Н_ЛЮДИ.ОТЧЕСТВО,</w:t>
+        <w:t xml:space="preserve"> ЧЛВК_ИД, Н_</w:t>
+      </w:r>
+      <w:proofErr w:type="gramStart"/>
+      <w:r>
+        <w:rPr>
+          <w:rFonts w:eastAsia="Times New Roman" w:cstheme="minorHAnsi"/>
+          <w:color w:val="212529"/>
+          <w:sz w:val="24"/>
+          <w:szCs w:val="24"/>
+          <w:highlight w:val="yellow"/>
+          <w:lang w:eastAsia="ru-RU"/>
+        </w:rPr>
+        <w:t>ЛЮДИ.ИМЯ,Н</w:t>
+      </w:r>
+      <w:proofErr w:type="gramEnd"/>
+      <w:r>
+        <w:rPr>
+          <w:rFonts w:eastAsia="Times New Roman" w:cstheme="minorHAnsi"/>
+          <w:color w:val="212529"/>
+          <w:sz w:val="24"/>
+          <w:szCs w:val="24"/>
+          <w:highlight w:val="yellow"/>
+          <w:lang w:eastAsia="ru-RU"/>
+        </w:rPr>
+        <w:t>_ЛЮДИ.ФАМИЛИЯ,Н_ЛЮДИ.ОТЧЕСТВО,</w:t>
       </w:r>
     </w:p>
     <w:p>
@@ -2479,6 +2551,7 @@
         </w:rPr>
         <w:t xml:space="preserve">       </w:t>
       </w:r>
+      <w:proofErr w:type="gramStart"/>
       <w:r>
         <w:rPr>
           <w:rFonts w:eastAsia="Times New Roman" w:cstheme="minorHAnsi"/>
@@ -2501,6 +2574,7 @@
         </w:rPr>
         <w:t>(</w:t>
       </w:r>
+      <w:proofErr w:type="gramEnd"/>
       <w:r>
         <w:rPr>
           <w:rFonts w:eastAsia="Times New Roman" w:cstheme="minorHAnsi"/>
@@ -2897,7 +2971,31 @@
           <w:highlight w:val="yellow"/>
           <w:lang w:val="en-US" w:eastAsia="ru-RU"/>
         </w:rPr>
-        <w:t>ELSE CAST(Н_ВЕДОМОСТИ.ОЦЕНКА AS INTEGER)</w:t>
+        <w:t xml:space="preserve">ELSE </w:t>
+      </w:r>
+      <w:proofErr w:type="gramStart"/>
+      <w:r>
+        <w:rPr>
+          <w:rFonts w:eastAsia="Times New Roman" w:cstheme="minorHAnsi"/>
+          <w:color w:val="212529"/>
+          <w:sz w:val="24"/>
+          <w:szCs w:val="24"/>
+          <w:highlight w:val="yellow"/>
+          <w:lang w:val="en-US" w:eastAsia="ru-RU"/>
+        </w:rPr>
+        <w:t>CAST(</w:t>
+      </w:r>
+      <w:proofErr w:type="gramEnd"/>
+      <w:r>
+        <w:rPr>
+          <w:rFonts w:eastAsia="Times New Roman" w:cstheme="minorHAnsi"/>
+          <w:color w:val="212529"/>
+          <w:sz w:val="24"/>
+          <w:szCs w:val="24"/>
+          <w:highlight w:val="yellow"/>
+          <w:lang w:val="en-US" w:eastAsia="ru-RU"/>
+        </w:rPr>
+        <w:t>Н_ВЕДОМОСТИ.ОЦЕНКА AS INTEGER)</w:t>
       </w:r>
     </w:p>
     <w:p>
@@ -3275,6 +3373,7 @@
         </w:rPr>
         <w:t xml:space="preserve"> </w:t>
       </w:r>
+      <w:proofErr w:type="gramStart"/>
       <w:r>
         <w:rPr>
           <w:rFonts w:eastAsia="Times New Roman" w:cstheme="minorHAnsi"/>
@@ -3297,6 +3396,7 @@
         </w:rPr>
         <w:t>(</w:t>
       </w:r>
+      <w:proofErr w:type="gramEnd"/>
       <w:r>
         <w:rPr>
           <w:rFonts w:eastAsia="Times New Roman" w:cstheme="minorHAnsi"/>
@@ -3693,7 +3793,31 @@
           <w:highlight w:val="yellow"/>
           <w:lang w:val="en-US" w:eastAsia="ru-RU"/>
         </w:rPr>
-        <w:t>ELSE CAST(Н_ВЕДОМОСТИ.ОЦЕНКА AS INTEGER)</w:t>
+        <w:t xml:space="preserve">ELSE </w:t>
+      </w:r>
+      <w:proofErr w:type="gramStart"/>
+      <w:r>
+        <w:rPr>
+          <w:rFonts w:eastAsia="Times New Roman" w:cstheme="minorHAnsi"/>
+          <w:color w:val="212529"/>
+          <w:sz w:val="24"/>
+          <w:szCs w:val="24"/>
+          <w:highlight w:val="yellow"/>
+          <w:lang w:val="en-US" w:eastAsia="ru-RU"/>
+        </w:rPr>
+        <w:t>CAST(</w:t>
+      </w:r>
+      <w:proofErr w:type="gramEnd"/>
+      <w:r>
+        <w:rPr>
+          <w:rFonts w:eastAsia="Times New Roman" w:cstheme="minorHAnsi"/>
+          <w:color w:val="212529"/>
+          <w:sz w:val="24"/>
+          <w:szCs w:val="24"/>
+          <w:highlight w:val="yellow"/>
+          <w:lang w:val="en-US" w:eastAsia="ru-RU"/>
+        </w:rPr>
+        <w:t>Н_ВЕДОМОСТИ.ОЦЕНКА AS INTEGER)</w:t>
       </w:r>
     </w:p>
     <w:p>
@@ -3771,7 +3895,31 @@
           <w:highlight w:val="yellow"/>
           <w:lang w:val="en-US" w:eastAsia="ru-RU"/>
         </w:rPr>
-        <w:t xml:space="preserve">       MIN(CASE</w:t>
+        <w:t xml:space="preserve">       </w:t>
+      </w:r>
+      <w:proofErr w:type="gramStart"/>
+      <w:r>
+        <w:rPr>
+          <w:rFonts w:eastAsia="Times New Roman" w:cstheme="minorHAnsi"/>
+          <w:color w:val="212529"/>
+          <w:sz w:val="24"/>
+          <w:szCs w:val="24"/>
+          <w:highlight w:val="yellow"/>
+          <w:lang w:val="en-US" w:eastAsia="ru-RU"/>
+        </w:rPr>
+        <w:t>MIN(</w:t>
+      </w:r>
+      <w:proofErr w:type="gramEnd"/>
+      <w:r>
+        <w:rPr>
+          <w:rFonts w:eastAsia="Times New Roman" w:cstheme="minorHAnsi"/>
+          <w:color w:val="212529"/>
+          <w:sz w:val="24"/>
+          <w:szCs w:val="24"/>
+          <w:highlight w:val="yellow"/>
+          <w:lang w:val="en-US" w:eastAsia="ru-RU"/>
+        </w:rPr>
+        <w:t>CASE</w:t>
       </w:r>
     </w:p>
     <w:p>
@@ -4127,7 +4275,31 @@
           <w:highlight w:val="yellow"/>
           <w:lang w:val="en-US" w:eastAsia="ru-RU"/>
         </w:rPr>
-        <w:t>ELSE CAST(Н_ВЕДОМОСТИ.ОЦЕНКА AS INTEGER)</w:t>
+        <w:t xml:space="preserve">ELSE </w:t>
+      </w:r>
+      <w:proofErr w:type="gramStart"/>
+      <w:r>
+        <w:rPr>
+          <w:rFonts w:eastAsia="Times New Roman" w:cstheme="minorHAnsi"/>
+          <w:color w:val="212529"/>
+          <w:sz w:val="24"/>
+          <w:szCs w:val="24"/>
+          <w:highlight w:val="yellow"/>
+          <w:lang w:val="en-US" w:eastAsia="ru-RU"/>
+        </w:rPr>
+        <w:t>CAST(</w:t>
+      </w:r>
+      <w:proofErr w:type="gramEnd"/>
+      <w:r>
+        <w:rPr>
+          <w:rFonts w:eastAsia="Times New Roman" w:cstheme="minorHAnsi"/>
+          <w:color w:val="212529"/>
+          <w:sz w:val="24"/>
+          <w:szCs w:val="24"/>
+          <w:highlight w:val="yellow"/>
+          <w:lang w:val="en-US" w:eastAsia="ru-RU"/>
+        </w:rPr>
+        <w:t>Н_ВЕДОМОСТИ.ОЦЕНКА AS INTEGER)</w:t>
       </w:r>
     </w:p>
     <w:p>
@@ -4890,7 +5062,31 @@
           <w:highlight w:val="yellow"/>
           <w:lang w:eastAsia="ru-RU"/>
         </w:rPr>
-        <w:t xml:space="preserve">    AND У.КОНЕЦ &lt; '01-09-2012'</w:t>
+        <w:t xml:space="preserve">    AND У.КОНЕЦ </w:t>
+      </w:r>
+      <w:proofErr w:type="gramStart"/>
+      <w:r>
+        <w:rPr>
+          <w:rFonts w:ascii="Segoe UI" w:eastAsia="Times New Roman" w:hAnsi="Segoe UI" w:cs="Segoe UI"/>
+          <w:color w:val="212529"/>
+          <w:sz w:val="24"/>
+          <w:szCs w:val="24"/>
+          <w:highlight w:val="yellow"/>
+          <w:lang w:eastAsia="ru-RU"/>
+        </w:rPr>
+        <w:t>&lt; '</w:t>
+      </w:r>
+      <w:proofErr w:type="gramEnd"/>
+      <w:r>
+        <w:rPr>
+          <w:rFonts w:ascii="Segoe UI" w:eastAsia="Times New Roman" w:hAnsi="Segoe UI" w:cs="Segoe UI"/>
+          <w:color w:val="212529"/>
+          <w:sz w:val="24"/>
+          <w:szCs w:val="24"/>
+          <w:highlight w:val="yellow"/>
+          <w:lang w:eastAsia="ru-RU"/>
+        </w:rPr>
+        <w:t>01-09-2012'</w:t>
       </w:r>
     </w:p>
     <w:p>
@@ -4976,10 +5172,12 @@
     </w:p>
     <w:p>
       <w:pPr>
-        <w:ind w:left="-709"/>
-        <w:rPr>
-          <w:rFonts w:ascii="Segoe UI" w:hAnsi="Segoe UI" w:cs="Segoe UI"/>
-          <w:color w:val="212529"/>
+        <w:spacing w:after="0" w:line="240" w:lineRule="auto"/>
+        <w:ind w:left="-709"/>
+        <w:rPr>
+          <w:rFonts w:ascii="Segoe UI" w:hAnsi="Segoe UI" w:cs="Segoe UI"/>
+          <w:color w:val="212529"/>
+          <w:highlight w:val="yellow"/>
           <w:shd w:val="clear" w:color="auto" w:fill="FFFFFF"/>
           <w:lang w:val="en-US"/>
         </w:rPr>
@@ -4988,322 +5186,476 @@
         <w:rPr>
           <w:rFonts w:ascii="Segoe UI" w:hAnsi="Segoe UI" w:cs="Segoe UI"/>
           <w:color w:val="212529"/>
+          <w:highlight w:val="yellow"/>
           <w:shd w:val="clear" w:color="auto" w:fill="FFFFFF"/>
           <w:lang w:val="en-US"/>
         </w:rPr>
-        <w:t>select count(*) from ktuboys</w:t>
-      </w:r>
-    </w:p>
-    <w:p>
-      <w:pPr>
-        <w:ind w:left="-709"/>
-        <w:rPr>
-          <w:rFonts w:ascii="Segoe UI" w:hAnsi="Segoe UI" w:cs="Segoe UI"/>
-          <w:color w:val="212529"/>
+        <w:t xml:space="preserve">SELECT </w:t>
+      </w:r>
+      <w:proofErr w:type="gramStart"/>
+      <w:r>
+        <w:rPr>
+          <w:rFonts w:ascii="Segoe UI" w:hAnsi="Segoe UI" w:cs="Segoe UI"/>
+          <w:color w:val="212529"/>
+          <w:highlight w:val="yellow"/>
           <w:shd w:val="clear" w:color="auto" w:fill="FFFFFF"/>
           <w:lang w:val="en-US"/>
         </w:rPr>
-      </w:pPr>
-      <w:r>
-        <w:rPr>
-          <w:rFonts w:ascii="Segoe UI" w:hAnsi="Segoe UI" w:cs="Segoe UI"/>
-          <w:color w:val="212529"/>
+        <w:t>COUNT(</w:t>
+      </w:r>
+      <w:proofErr w:type="gramEnd"/>
+      <w:r>
+        <w:rPr>
+          <w:rFonts w:ascii="Segoe UI" w:hAnsi="Segoe UI" w:cs="Segoe UI"/>
+          <w:color w:val="212529"/>
+          <w:highlight w:val="yellow"/>
           <w:shd w:val="clear" w:color="auto" w:fill="FFFFFF"/>
           <w:lang w:val="en-US"/>
         </w:rPr>
-        <w:t>where ktuboys.id not in (select DISTINCT ("</w:t>
-      </w:r>
-      <w:r>
-        <w:rPr>
-          <w:rFonts w:ascii="Segoe UI" w:hAnsi="Segoe UI" w:cs="Segoe UI"/>
-          <w:color w:val="212529"/>
-          <w:shd w:val="clear" w:color="auto" w:fill="FFFFFF"/>
-        </w:rPr>
-        <w:t>Н</w:t>
-      </w:r>
-      <w:r>
-        <w:rPr>
-          <w:rFonts w:ascii="Segoe UI" w:hAnsi="Segoe UI" w:cs="Segoe UI"/>
-          <w:color w:val="212529"/>
+        <w:t>*) FROM (</w:t>
+      </w:r>
+    </w:p>
+    <w:p>
+      <w:pPr>
+        <w:spacing w:after="0" w:line="240" w:lineRule="auto"/>
+        <w:ind w:left="-709"/>
+        <w:rPr>
+          <w:rFonts w:ascii="Segoe UI" w:hAnsi="Segoe UI" w:cs="Segoe UI"/>
+          <w:color w:val="212529"/>
+          <w:highlight w:val="yellow"/>
           <w:shd w:val="clear" w:color="auto" w:fill="FFFFFF"/>
           <w:lang w:val="en-US"/>
         </w:rPr>
-        <w:t>_</w:t>
-      </w:r>
-      <w:r>
-        <w:rPr>
-          <w:rFonts w:ascii="Segoe UI" w:hAnsi="Segoe UI" w:cs="Segoe UI"/>
-          <w:color w:val="212529"/>
-          <w:shd w:val="clear" w:color="auto" w:fill="FFFFFF"/>
-        </w:rPr>
-        <w:t>УЧЕНИКИ</w:t>
-      </w:r>
-      <w:r>
-        <w:rPr>
-          <w:rFonts w:ascii="Segoe UI" w:hAnsi="Segoe UI" w:cs="Segoe UI"/>
-          <w:color w:val="212529"/>
+      </w:pPr>
+      <w:r>
+        <w:rPr>
+          <w:rFonts w:ascii="Segoe UI" w:hAnsi="Segoe UI" w:cs="Segoe UI"/>
+          <w:color w:val="212529"/>
+          <w:highlight w:val="yellow"/>
           <w:shd w:val="clear" w:color="auto" w:fill="FFFFFF"/>
           <w:lang w:val="en-US"/>
         </w:rPr>
-        <w:t>"."</w:t>
-      </w:r>
-      <w:r>
-        <w:rPr>
-          <w:rFonts w:ascii="Segoe UI" w:hAnsi="Segoe UI" w:cs="Segoe UI"/>
-          <w:color w:val="212529"/>
-          <w:shd w:val="clear" w:color="auto" w:fill="FFFFFF"/>
-        </w:rPr>
-        <w:t>ЧЛВК</w:t>
-      </w:r>
-      <w:r>
-        <w:rPr>
-          <w:rFonts w:ascii="Segoe UI" w:hAnsi="Segoe UI" w:cs="Segoe UI"/>
-          <w:color w:val="212529"/>
+        <w:t xml:space="preserve">    SELECT Н_ЛЮДИ.ИД,</w:t>
+      </w:r>
+    </w:p>
+    <w:p>
+      <w:pPr>
+        <w:spacing w:after="0" w:line="240" w:lineRule="auto"/>
+        <w:ind w:left="-709"/>
+        <w:rPr>
+          <w:rFonts w:ascii="Segoe UI" w:hAnsi="Segoe UI" w:cs="Segoe UI"/>
+          <w:color w:val="212529"/>
+          <w:highlight w:val="yellow"/>
           <w:shd w:val="clear" w:color="auto" w:fill="FFFFFF"/>
           <w:lang w:val="en-US"/>
         </w:rPr>
-        <w:t>_</w:t>
-      </w:r>
-      <w:r>
-        <w:rPr>
-          <w:rFonts w:ascii="Segoe UI" w:hAnsi="Segoe UI" w:cs="Segoe UI"/>
-          <w:color w:val="212529"/>
-          <w:shd w:val="clear" w:color="auto" w:fill="FFFFFF"/>
-        </w:rPr>
-        <w:t>ИД</w:t>
-      </w:r>
-      <w:r>
-        <w:rPr>
-          <w:rFonts w:ascii="Segoe UI" w:hAnsi="Segoe UI" w:cs="Segoe UI"/>
-          <w:color w:val="212529"/>
+      </w:pPr>
+      <w:r>
+        <w:rPr>
+          <w:rFonts w:ascii="Segoe UI" w:hAnsi="Segoe UI" w:cs="Segoe UI"/>
+          <w:color w:val="212529"/>
+          <w:highlight w:val="yellow"/>
           <w:shd w:val="clear" w:color="auto" w:fill="FFFFFF"/>
           <w:lang w:val="en-US"/>
         </w:rPr>
-        <w:t>")</w:t>
-      </w:r>
-    </w:p>
-    <w:p>
-      <w:pPr>
-        <w:ind w:left="-709"/>
-        <w:rPr>
-          <w:rFonts w:ascii="Segoe UI" w:hAnsi="Segoe UI" w:cs="Segoe UI"/>
-          <w:color w:val="212529"/>
-          <w:shd w:val="clear" w:color="auto" w:fill="FFFFFF"/>
-        </w:rPr>
-      </w:pPr>
+        <w:t xml:space="preserve">    </w:t>
+      </w:r>
+      <w:proofErr w:type="gramStart"/>
+      <w:r>
+        <w:rPr>
+          <w:rFonts w:ascii="Segoe UI" w:hAnsi="Segoe UI" w:cs="Segoe UI"/>
+          <w:color w:val="212529"/>
+          <w:highlight w:val="yellow"/>
+          <w:shd w:val="clear" w:color="auto" w:fill="FFFFFF"/>
+          <w:lang w:val="en-US"/>
+        </w:rPr>
+        <w:t>SUM(</w:t>
+      </w:r>
+      <w:proofErr w:type="gramEnd"/>
+      <w:r>
+        <w:rPr>
+          <w:rFonts w:ascii="Segoe UI" w:hAnsi="Segoe UI" w:cs="Segoe UI"/>
+          <w:color w:val="212529"/>
+          <w:highlight w:val="yellow"/>
+          <w:shd w:val="clear" w:color="auto" w:fill="FFFFFF"/>
+          <w:lang w:val="en-US"/>
+        </w:rPr>
+        <w:t>CASE WHEN Н_ВЕДОМОСТИ.ОЦЕНКА = '4' THEN 1 ELSE 0 END) AS GOOD,</w:t>
+      </w:r>
+    </w:p>
+    <w:p>
+      <w:pPr>
+        <w:spacing w:after="0" w:line="240" w:lineRule="auto"/>
+        <w:ind w:left="-709"/>
+        <w:rPr>
+          <w:rFonts w:ascii="Segoe UI" w:hAnsi="Segoe UI" w:cs="Segoe UI"/>
+          <w:color w:val="212529"/>
+          <w:highlight w:val="yellow"/>
+          <w:shd w:val="clear" w:color="auto" w:fill="FFFFFF"/>
+          <w:lang w:val="en-US"/>
+        </w:rPr>
+      </w:pPr>
+      <w:r>
+        <w:rPr>
+          <w:rFonts w:ascii="Segoe UI" w:hAnsi="Segoe UI" w:cs="Segoe UI"/>
+          <w:color w:val="212529"/>
+          <w:highlight w:val="yellow"/>
+          <w:shd w:val="clear" w:color="auto" w:fill="FFFFFF"/>
+          <w:lang w:val="en-US"/>
+        </w:rPr>
+        <w:t xml:space="preserve">    </w:t>
+      </w:r>
+      <w:proofErr w:type="gramStart"/>
+      <w:r>
+        <w:rPr>
+          <w:rFonts w:ascii="Segoe UI" w:hAnsi="Segoe UI" w:cs="Segoe UI"/>
+          <w:color w:val="212529"/>
+          <w:highlight w:val="yellow"/>
+          <w:shd w:val="clear" w:color="auto" w:fill="FFFFFF"/>
+          <w:lang w:val="en-US"/>
+        </w:rPr>
+        <w:t>SUM(</w:t>
+      </w:r>
+      <w:proofErr w:type="gramEnd"/>
+      <w:r>
+        <w:rPr>
+          <w:rFonts w:ascii="Segoe UI" w:hAnsi="Segoe UI" w:cs="Segoe UI"/>
+          <w:color w:val="212529"/>
+          <w:highlight w:val="yellow"/>
+          <w:shd w:val="clear" w:color="auto" w:fill="FFFFFF"/>
+          <w:lang w:val="en-US"/>
+        </w:rPr>
+        <w:t>CASE WHEN Н_ВЕДОМОСТИ.ОЦЕНКА IN ('</w:t>
+      </w:r>
       <w:proofErr w:type="spellStart"/>
       <w:r>
         <w:rPr>
           <w:rFonts w:ascii="Segoe UI" w:hAnsi="Segoe UI" w:cs="Segoe UI"/>
           <w:color w:val="212529"/>
-          <w:shd w:val="clear" w:color="auto" w:fill="FFFFFF"/>
-        </w:rPr>
-        <w:t>from</w:t>
+          <w:highlight w:val="yellow"/>
+          <w:shd w:val="clear" w:color="auto" w:fill="FFFFFF"/>
+          <w:lang w:val="en-US"/>
+        </w:rPr>
+        <w:t>незачет</w:t>
       </w:r>
       <w:proofErr w:type="spellEnd"/>
       <w:r>
         <w:rPr>
           <w:rFonts w:ascii="Segoe UI" w:hAnsi="Segoe UI" w:cs="Segoe UI"/>
           <w:color w:val="212529"/>
-          <w:shd w:val="clear" w:color="auto" w:fill="FFFFFF"/>
-        </w:rPr>
-        <w:t xml:space="preserve"> "Н_УЧЕНИКИ"</w:t>
-      </w:r>
-    </w:p>
-    <w:p>
-      <w:pPr>
-        <w:ind w:left="-709"/>
-        <w:rPr>
-          <w:rFonts w:ascii="Segoe UI" w:hAnsi="Segoe UI" w:cs="Segoe UI"/>
-          <w:color w:val="212529"/>
-          <w:shd w:val="clear" w:color="auto" w:fill="FFFFFF"/>
-        </w:rPr>
-      </w:pPr>
+          <w:highlight w:val="yellow"/>
+          <w:shd w:val="clear" w:color="auto" w:fill="FFFFFF"/>
+          <w:lang w:val="en-US"/>
+        </w:rPr>
+        <w:t>', '3', '2', '</w:t>
+      </w:r>
       <w:proofErr w:type="spellStart"/>
       <w:r>
         <w:rPr>
           <w:rFonts w:ascii="Segoe UI" w:hAnsi="Segoe UI" w:cs="Segoe UI"/>
           <w:color w:val="212529"/>
-          <w:shd w:val="clear" w:color="auto" w:fill="FFFFFF"/>
-        </w:rPr>
-        <w:t>left</w:t>
+          <w:highlight w:val="yellow"/>
+          <w:shd w:val="clear" w:color="auto" w:fill="FFFFFF"/>
+          <w:lang w:val="en-US"/>
+        </w:rPr>
+        <w:t>неявка</w:t>
       </w:r>
       <w:proofErr w:type="spellEnd"/>
       <w:r>
         <w:rPr>
           <w:rFonts w:ascii="Segoe UI" w:hAnsi="Segoe UI" w:cs="Segoe UI"/>
           <w:color w:val="212529"/>
-          <w:shd w:val="clear" w:color="auto" w:fill="FFFFFF"/>
-        </w:rPr>
-        <w:t xml:space="preserve"> </w:t>
-      </w:r>
-      <w:proofErr w:type="spellStart"/>
-      <w:r>
-        <w:rPr>
-          <w:rFonts w:ascii="Segoe UI" w:hAnsi="Segoe UI" w:cs="Segoe UI"/>
-          <w:color w:val="212529"/>
-          <w:shd w:val="clear" w:color="auto" w:fill="FFFFFF"/>
-        </w:rPr>
-        <w:t>join</w:t>
-      </w:r>
-      <w:proofErr w:type="spellEnd"/>
-      <w:r>
-        <w:rPr>
-          <w:rFonts w:ascii="Segoe UI" w:hAnsi="Segoe UI" w:cs="Segoe UI"/>
-          <w:color w:val="212529"/>
-          <w:shd w:val="clear" w:color="auto" w:fill="FFFFFF"/>
-        </w:rPr>
-        <w:t xml:space="preserve"> "H_ВЕДОМОСТИ" </w:t>
-      </w:r>
-      <w:proofErr w:type="spellStart"/>
-      <w:r>
-        <w:rPr>
-          <w:rFonts w:ascii="Segoe UI" w:hAnsi="Segoe UI" w:cs="Segoe UI"/>
-          <w:color w:val="212529"/>
-          <w:shd w:val="clear" w:color="auto" w:fill="FFFFFF"/>
-        </w:rPr>
-        <w:t>on</w:t>
-      </w:r>
-      <w:proofErr w:type="spellEnd"/>
-      <w:r>
-        <w:rPr>
-          <w:rFonts w:ascii="Segoe UI" w:hAnsi="Segoe UI" w:cs="Segoe UI"/>
-          <w:color w:val="212529"/>
-          <w:shd w:val="clear" w:color="auto" w:fill="FFFFFF"/>
-        </w:rPr>
-        <w:t xml:space="preserve"> "H_ВЕДОМОСТИ"."ЧЛВК_ИД" = "Н_УЧЕНИКИ"."ИД" </w:t>
-      </w:r>
-    </w:p>
-    <w:p>
-      <w:pPr>
-        <w:ind w:left="-709"/>
-        <w:rPr>
-          <w:rFonts w:ascii="Segoe UI" w:hAnsi="Segoe UI" w:cs="Segoe UI"/>
-          <w:color w:val="212529"/>
-          <w:shd w:val="clear" w:color="auto" w:fill="FFFFFF"/>
-        </w:rPr>
-      </w:pPr>
-      <w:proofErr w:type="spellStart"/>
-      <w:r>
-        <w:rPr>
-          <w:rFonts w:ascii="Segoe UI" w:hAnsi="Segoe UI" w:cs="Segoe UI"/>
-          <w:color w:val="212529"/>
-          <w:shd w:val="clear" w:color="auto" w:fill="FFFFFF"/>
-        </w:rPr>
-        <w:t>where</w:t>
-      </w:r>
-      <w:proofErr w:type="spellEnd"/>
-      <w:r>
-        <w:rPr>
-          <w:rFonts w:ascii="Segoe UI" w:hAnsi="Segoe UI" w:cs="Segoe UI"/>
-          <w:color w:val="212529"/>
-          <w:shd w:val="clear" w:color="auto" w:fill="FFFFFF"/>
-        </w:rPr>
-        <w:t xml:space="preserve"> ("Н_ВЕДОМОСТИ"."ОЦЕНКА" = '</w:t>
-      </w:r>
-      <w:proofErr w:type="spellStart"/>
-      <w:r>
-        <w:rPr>
-          <w:rFonts w:ascii="Segoe UI" w:hAnsi="Segoe UI" w:cs="Segoe UI"/>
-          <w:color w:val="212529"/>
-          <w:shd w:val="clear" w:color="auto" w:fill="FFFFFF"/>
-        </w:rPr>
-        <w:t>незач</w:t>
-      </w:r>
-      <w:proofErr w:type="spellEnd"/>
-      <w:r>
-        <w:rPr>
-          <w:rFonts w:ascii="Segoe UI" w:hAnsi="Segoe UI" w:cs="Segoe UI"/>
-          <w:color w:val="212529"/>
-          <w:shd w:val="clear" w:color="auto" w:fill="FFFFFF"/>
-        </w:rPr>
-        <w:t xml:space="preserve">' </w:t>
-      </w:r>
-      <w:proofErr w:type="spellStart"/>
-      <w:r>
-        <w:rPr>
-          <w:rFonts w:ascii="Segoe UI" w:hAnsi="Segoe UI" w:cs="Segoe UI"/>
-          <w:color w:val="212529"/>
-          <w:shd w:val="clear" w:color="auto" w:fill="FFFFFF"/>
-        </w:rPr>
-        <w:t>or</w:t>
-      </w:r>
-      <w:proofErr w:type="spellEnd"/>
-      <w:r>
-        <w:rPr>
-          <w:rFonts w:ascii="Segoe UI" w:hAnsi="Segoe UI" w:cs="Segoe UI"/>
-          <w:color w:val="212529"/>
-          <w:shd w:val="clear" w:color="auto" w:fill="FFFFFF"/>
-        </w:rPr>
-        <w:t xml:space="preserve"> "H_ВЕДОМОСТИ"."ОЦЕНКА" = '3' </w:t>
-      </w:r>
-      <w:proofErr w:type="spellStart"/>
-      <w:r>
-        <w:rPr>
-          <w:rFonts w:ascii="Segoe UI" w:hAnsi="Segoe UI" w:cs="Segoe UI"/>
-          <w:color w:val="212529"/>
-          <w:shd w:val="clear" w:color="auto" w:fill="FFFFFF"/>
-        </w:rPr>
-        <w:t>or</w:t>
-      </w:r>
-      <w:proofErr w:type="spellEnd"/>
-    </w:p>
-    <w:p>
-      <w:pPr>
-        <w:ind w:left="-709"/>
-        <w:rPr>
-          <w:rFonts w:ascii="Segoe UI" w:hAnsi="Segoe UI" w:cs="Segoe UI"/>
-          <w:color w:val="212529"/>
-          <w:shd w:val="clear" w:color="auto" w:fill="FFFFFF"/>
-        </w:rPr>
-      </w:pPr>
-      <w:r>
-        <w:rPr>
-          <w:rFonts w:ascii="Segoe UI" w:hAnsi="Segoe UI" w:cs="Segoe UI"/>
-          <w:color w:val="212529"/>
-          <w:shd w:val="clear" w:color="auto" w:fill="FFFFFF"/>
-        </w:rPr>
-        <w:t>"Н_ВЕДОМОСТИ"."ОЦЕНКА" = '2')</w:t>
-      </w:r>
-    </w:p>
-    <w:p>
-      <w:pPr>
-        <w:ind w:left="-709"/>
-        <w:rPr>
-          <w:rFonts w:ascii="Segoe UI" w:hAnsi="Segoe UI" w:cs="Segoe UI"/>
-          <w:color w:val="212529"/>
-          <w:shd w:val="clear" w:color="auto" w:fill="FFFFFF"/>
-        </w:rPr>
-      </w:pPr>
-      <w:proofErr w:type="spellStart"/>
-      <w:r>
-        <w:rPr>
-          <w:rFonts w:ascii="Segoe UI" w:hAnsi="Segoe UI" w:cs="Segoe UI"/>
-          <w:color w:val="212529"/>
-          <w:shd w:val="clear" w:color="auto" w:fill="FFFFFF"/>
-        </w:rPr>
-        <w:t>and</w:t>
-      </w:r>
-      <w:proofErr w:type="spellEnd"/>
-      <w:r>
-        <w:rPr>
-          <w:rFonts w:ascii="Segoe UI" w:hAnsi="Segoe UI" w:cs="Segoe UI"/>
-          <w:color w:val="212529"/>
-          <w:shd w:val="clear" w:color="auto" w:fill="FFFFFF"/>
-        </w:rPr>
-        <w:t xml:space="preserve"> "Н_ВЕДОМОСТИ"."СОСТОЯНИЕ" = 'актуальна');</w:t>
-      </w:r>
-    </w:p>
-    <w:p>
-      <w:pPr>
-        <w:ind w:left="-709"/>
-        <w:jc w:val="center"/>
-        <w:rPr>
-          <w:rFonts w:ascii="Segoe UI" w:hAnsi="Segoe UI" w:cs="Segoe UI"/>
-          <w:color w:val="212529"/>
-          <w:shd w:val="clear" w:color="auto" w:fill="FFFFFF"/>
-        </w:rPr>
-      </w:pPr>
+          <w:highlight w:val="yellow"/>
+          <w:shd w:val="clear" w:color="auto" w:fill="FFFFFF"/>
+          <w:lang w:val="en-US"/>
+        </w:rPr>
+        <w:t>') THEN 1 ELSE 0 END) AS BAD</w:t>
+      </w:r>
+    </w:p>
+    <w:p>
+      <w:pPr>
+        <w:spacing w:after="0" w:line="240" w:lineRule="auto"/>
+        <w:ind w:left="-709"/>
+        <w:rPr>
+          <w:rFonts w:ascii="Segoe UI" w:hAnsi="Segoe UI" w:cs="Segoe UI"/>
+          <w:color w:val="212529"/>
+          <w:highlight w:val="yellow"/>
+          <w:shd w:val="clear" w:color="auto" w:fill="FFFFFF"/>
+        </w:rPr>
+      </w:pPr>
+      <w:r>
+        <w:rPr>
+          <w:rFonts w:ascii="Segoe UI" w:hAnsi="Segoe UI" w:cs="Segoe UI"/>
+          <w:color w:val="212529"/>
+          <w:highlight w:val="yellow"/>
+          <w:shd w:val="clear" w:color="auto" w:fill="FFFFFF"/>
+          <w:lang w:val="en-US"/>
+        </w:rPr>
+        <w:t xml:space="preserve">    FROM</w:t>
+      </w:r>
+      <w:r>
+        <w:rPr>
+          <w:rFonts w:ascii="Segoe UI" w:hAnsi="Segoe UI" w:cs="Segoe UI"/>
+          <w:color w:val="212529"/>
+          <w:highlight w:val="yellow"/>
+          <w:shd w:val="clear" w:color="auto" w:fill="FFFFFF"/>
+        </w:rPr>
+        <w:t xml:space="preserve">   Н_ЛЮДИ</w:t>
+      </w:r>
+    </w:p>
+    <w:p>
+      <w:pPr>
+        <w:spacing w:after="0" w:line="240" w:lineRule="auto"/>
+        <w:ind w:left="-709"/>
+        <w:rPr>
+          <w:rFonts w:ascii="Segoe UI" w:hAnsi="Segoe UI" w:cs="Segoe UI"/>
+          <w:color w:val="212529"/>
+          <w:highlight w:val="yellow"/>
+          <w:shd w:val="clear" w:color="auto" w:fill="FFFFFF"/>
+        </w:rPr>
+      </w:pPr>
+      <w:r>
+        <w:rPr>
+          <w:rFonts w:ascii="Segoe UI" w:hAnsi="Segoe UI" w:cs="Segoe UI"/>
+          <w:color w:val="212529"/>
+          <w:highlight w:val="yellow"/>
+          <w:shd w:val="clear" w:color="auto" w:fill="FFFFFF"/>
+        </w:rPr>
+        <w:t xml:space="preserve">    </w:t>
+      </w:r>
+      <w:r>
+        <w:rPr>
+          <w:rFonts w:ascii="Segoe UI" w:hAnsi="Segoe UI" w:cs="Segoe UI"/>
+          <w:color w:val="212529"/>
+          <w:highlight w:val="yellow"/>
+          <w:shd w:val="clear" w:color="auto" w:fill="FFFFFF"/>
+          <w:lang w:val="en-US"/>
+        </w:rPr>
+        <w:t>JOIN</w:t>
+      </w:r>
+      <w:r>
+        <w:rPr>
+          <w:rFonts w:ascii="Segoe UI" w:hAnsi="Segoe UI" w:cs="Segoe UI"/>
+          <w:color w:val="212529"/>
+          <w:highlight w:val="yellow"/>
+          <w:shd w:val="clear" w:color="auto" w:fill="FFFFFF"/>
+        </w:rPr>
+        <w:t xml:space="preserve">   Н_УЧЕНИКИ </w:t>
+      </w:r>
+      <w:r>
+        <w:rPr>
+          <w:rFonts w:ascii="Segoe UI" w:hAnsi="Segoe UI" w:cs="Segoe UI"/>
+          <w:color w:val="212529"/>
+          <w:highlight w:val="yellow"/>
+          <w:shd w:val="clear" w:color="auto" w:fill="FFFFFF"/>
+          <w:lang w:val="en-US"/>
+        </w:rPr>
+        <w:t>ON</w:t>
+      </w:r>
+      <w:r>
+        <w:rPr>
+          <w:rFonts w:ascii="Segoe UI" w:hAnsi="Segoe UI" w:cs="Segoe UI"/>
+          <w:color w:val="212529"/>
+          <w:highlight w:val="yellow"/>
+          <w:shd w:val="clear" w:color="auto" w:fill="FFFFFF"/>
+        </w:rPr>
+        <w:t xml:space="preserve"> Н_ЛЮДИ.ИД = Н_УЧЕНИКИ.ЧЛВК_ИД</w:t>
+      </w:r>
+    </w:p>
+    <w:p>
+      <w:pPr>
+        <w:spacing w:after="0" w:line="240" w:lineRule="auto"/>
+        <w:ind w:left="-709"/>
+        <w:rPr>
+          <w:rFonts w:ascii="Segoe UI" w:hAnsi="Segoe UI" w:cs="Segoe UI"/>
+          <w:color w:val="212529"/>
+          <w:highlight w:val="yellow"/>
+          <w:shd w:val="clear" w:color="auto" w:fill="FFFFFF"/>
+        </w:rPr>
+      </w:pPr>
+      <w:r>
+        <w:rPr>
+          <w:rFonts w:ascii="Segoe UI" w:hAnsi="Segoe UI" w:cs="Segoe UI"/>
+          <w:color w:val="212529"/>
+          <w:highlight w:val="yellow"/>
+          <w:shd w:val="clear" w:color="auto" w:fill="FFFFFF"/>
+        </w:rPr>
+        <w:t xml:space="preserve">    </w:t>
+      </w:r>
+      <w:r>
+        <w:rPr>
+          <w:rFonts w:ascii="Segoe UI" w:hAnsi="Segoe UI" w:cs="Segoe UI"/>
+          <w:color w:val="212529"/>
+          <w:highlight w:val="yellow"/>
+          <w:shd w:val="clear" w:color="auto" w:fill="FFFFFF"/>
+          <w:lang w:val="en-US"/>
+        </w:rPr>
+        <w:t>JOIN</w:t>
+      </w:r>
+      <w:r>
+        <w:rPr>
+          <w:rFonts w:ascii="Segoe UI" w:hAnsi="Segoe UI" w:cs="Segoe UI"/>
+          <w:color w:val="212529"/>
+          <w:highlight w:val="yellow"/>
+          <w:shd w:val="clear" w:color="auto" w:fill="FFFFFF"/>
+        </w:rPr>
+        <w:t xml:space="preserve">   Н_ПЛАНЫ   </w:t>
+      </w:r>
+      <w:r>
+        <w:rPr>
+          <w:rFonts w:ascii="Segoe UI" w:hAnsi="Segoe UI" w:cs="Segoe UI"/>
+          <w:color w:val="212529"/>
+          <w:highlight w:val="yellow"/>
+          <w:shd w:val="clear" w:color="auto" w:fill="FFFFFF"/>
+          <w:lang w:val="en-US"/>
+        </w:rPr>
+        <w:t>ON</w:t>
+      </w:r>
+      <w:r>
+        <w:rPr>
+          <w:rFonts w:ascii="Segoe UI" w:hAnsi="Segoe UI" w:cs="Segoe UI"/>
+          <w:color w:val="212529"/>
+          <w:highlight w:val="yellow"/>
+          <w:shd w:val="clear" w:color="auto" w:fill="FFFFFF"/>
+        </w:rPr>
+        <w:t xml:space="preserve"> Н_УЧЕНИКИ.ПЛАН_ИД = Н_ПЛАНЫ.ИД</w:t>
+      </w:r>
+    </w:p>
+    <w:p>
+      <w:pPr>
+        <w:spacing w:after="0" w:line="240" w:lineRule="auto"/>
+        <w:ind w:left="-709"/>
+        <w:rPr>
+          <w:rFonts w:ascii="Segoe UI" w:hAnsi="Segoe UI" w:cs="Segoe UI"/>
+          <w:color w:val="212529"/>
+          <w:highlight w:val="yellow"/>
+          <w:shd w:val="clear" w:color="auto" w:fill="FFFFFF"/>
+        </w:rPr>
+      </w:pPr>
+      <w:r>
+        <w:rPr>
+          <w:rFonts w:ascii="Segoe UI" w:hAnsi="Segoe UI" w:cs="Segoe UI"/>
+          <w:color w:val="212529"/>
+          <w:highlight w:val="yellow"/>
+          <w:shd w:val="clear" w:color="auto" w:fill="FFFFFF"/>
+        </w:rPr>
+        <w:t xml:space="preserve">    </w:t>
+      </w:r>
+      <w:r>
+        <w:rPr>
+          <w:rFonts w:ascii="Segoe UI" w:hAnsi="Segoe UI" w:cs="Segoe UI"/>
+          <w:color w:val="212529"/>
+          <w:highlight w:val="yellow"/>
+          <w:shd w:val="clear" w:color="auto" w:fill="FFFFFF"/>
+          <w:lang w:val="en-US"/>
+        </w:rPr>
+        <w:t>JOIN</w:t>
+      </w:r>
+      <w:r>
+        <w:rPr>
+          <w:rFonts w:ascii="Segoe UI" w:hAnsi="Segoe UI" w:cs="Segoe UI"/>
+          <w:color w:val="212529"/>
+          <w:highlight w:val="yellow"/>
+          <w:shd w:val="clear" w:color="auto" w:fill="FFFFFF"/>
+        </w:rPr>
+        <w:t xml:space="preserve">   Н_ВЕДОМОСТИ </w:t>
+      </w:r>
+      <w:r>
+        <w:rPr>
+          <w:rFonts w:ascii="Segoe UI" w:hAnsi="Segoe UI" w:cs="Segoe UI"/>
+          <w:color w:val="212529"/>
+          <w:highlight w:val="yellow"/>
+          <w:shd w:val="clear" w:color="auto" w:fill="FFFFFF"/>
+          <w:lang w:val="en-US"/>
+        </w:rPr>
+        <w:t>ON</w:t>
+      </w:r>
+      <w:r>
+        <w:rPr>
+          <w:rFonts w:ascii="Segoe UI" w:hAnsi="Segoe UI" w:cs="Segoe UI"/>
+          <w:color w:val="212529"/>
+          <w:highlight w:val="yellow"/>
+          <w:shd w:val="clear" w:color="auto" w:fill="FFFFFF"/>
+        </w:rPr>
+        <w:t xml:space="preserve"> Н_ВЕДОМОСТИ.ЧЛВК_ИД = Н_ЛЮДИ.ИД </w:t>
+      </w:r>
+    </w:p>
+    <w:p>
+      <w:pPr>
+        <w:spacing w:after="0" w:line="240" w:lineRule="auto"/>
+        <w:ind w:left="-709"/>
+        <w:rPr>
+          <w:rFonts w:ascii="Segoe UI" w:hAnsi="Segoe UI" w:cs="Segoe UI"/>
+          <w:color w:val="212529"/>
+          <w:highlight w:val="yellow"/>
+          <w:shd w:val="clear" w:color="auto" w:fill="FFFFFF"/>
+          <w:lang w:val="en-US"/>
+        </w:rPr>
+      </w:pPr>
+      <w:r>
+        <w:rPr>
+          <w:rFonts w:ascii="Segoe UI" w:hAnsi="Segoe UI" w:cs="Segoe UI"/>
+          <w:color w:val="212529"/>
+          <w:highlight w:val="yellow"/>
+          <w:shd w:val="clear" w:color="auto" w:fill="FFFFFF"/>
+        </w:rPr>
+        <w:t xml:space="preserve">    </w:t>
+      </w:r>
+      <w:r>
+        <w:rPr>
+          <w:rFonts w:ascii="Segoe UI" w:hAnsi="Segoe UI" w:cs="Segoe UI"/>
+          <w:color w:val="212529"/>
+          <w:highlight w:val="yellow"/>
+          <w:shd w:val="clear" w:color="auto" w:fill="FFFFFF"/>
+          <w:lang w:val="en-US"/>
+        </w:rPr>
+        <w:t>GROUP BY Н_ЛЮДИ.ИД</w:t>
+      </w:r>
+    </w:p>
+    <w:p>
+      <w:pPr>
+        <w:spacing w:after="0" w:line="240" w:lineRule="auto"/>
+        <w:ind w:left="-709"/>
+        <w:rPr>
+          <w:rFonts w:ascii="Segoe UI" w:hAnsi="Segoe UI" w:cs="Segoe UI"/>
+          <w:color w:val="212529"/>
+          <w:highlight w:val="yellow"/>
+          <w:shd w:val="clear" w:color="auto" w:fill="FFFFFF"/>
+          <w:lang w:val="en-US"/>
+        </w:rPr>
+      </w:pPr>
+      <w:r>
+        <w:rPr>
+          <w:rFonts w:ascii="Segoe UI" w:hAnsi="Segoe UI" w:cs="Segoe UI"/>
+          <w:color w:val="212529"/>
+          <w:highlight w:val="yellow"/>
+          <w:shd w:val="clear" w:color="auto" w:fill="FFFFFF"/>
+          <w:lang w:val="en-US"/>
+        </w:rPr>
+        <w:t>) AS MARKS</w:t>
+      </w:r>
+    </w:p>
+    <w:p>
+      <w:pPr>
+        <w:spacing w:after="0" w:line="240" w:lineRule="auto"/>
+        <w:ind w:left="-709"/>
+        <w:rPr>
+          <w:rFonts w:ascii="Segoe UI" w:hAnsi="Segoe UI" w:cs="Segoe UI"/>
+          <w:color w:val="212529"/>
+          <w:shd w:val="clear" w:color="auto" w:fill="FFFFFF"/>
+          <w:lang w:val="en-US"/>
+        </w:rPr>
+      </w:pPr>
+      <w:r>
+        <w:rPr>
+          <w:rFonts w:ascii="Segoe UI" w:hAnsi="Segoe UI" w:cs="Segoe UI"/>
+          <w:color w:val="212529"/>
+          <w:highlight w:val="yellow"/>
+          <w:shd w:val="clear" w:color="auto" w:fill="FFFFFF"/>
+          <w:lang w:val="en-US"/>
+        </w:rPr>
+        <w:t>WHERE MARKS.GOOD &gt; 0 AND MARKS.BAD = 0</w:t>
+      </w:r>
     </w:p>
     <w:p>
       <w:pPr>
@@ -5382,9 +5734,6 @@
           <w:lang w:val="en-US"/>
         </w:rPr>
       </w:pPr>
-      <w:r>
-        <w:t>в</w:t>
-      </w:r>
     </w:p>
     <w:sectPr>
       <w:pgSz w:w="11906" w:h="16838"/>
@@ -5397,7 +5746,7 @@
 </file>
 
 <file path=word/numbering.xml><?xml version="1.0" encoding="utf-8"?>
-<w:numbering xmlns:wpc="http://schemas.microsoft.com/office/word/2010/wordprocessingCanvas" xmlns:cx="http://schemas.microsoft.com/office/drawing/2014/chartex" xmlns:cx1="http://schemas.microsoft.com/office/drawing/2015/9/8/chartex" xmlns:cx2="http://schemas.microsoft.com/office/drawing/2015/10/21/chartex" xmlns:cx3="http://schemas.microsoft.com/office/drawing/2016/5/9/chartex" xmlns:cx4="http://schemas.microsoft.com/office/drawing/2016/5/10/chartex" xmlns:cx5="http://schemas.microsoft.com/office/drawing/2016/5/11/chartex" xmlns:cx6="http://schemas.microsoft.com/office/drawing/2016/5/12/chartex" xmlns:cx7="http://schemas.microsoft.com/office/drawing/2016/5/13/chartex" xmlns:cx8="http://schemas.microsoft.com/office/drawing/2016/5/14/chartex" xmlns:mc="http://schemas.openxmlformats.org/markup-compatibility/2006" xmlns:aink="http://schemas.microsoft.com/office/drawing/2016/ink" xmlns:am3d="http://schemas.microsoft.com/office/drawing/2017/model3d" xmlns:o="urn:schemas-microsoft-com:office:office" xmlns:r="http://schemas.openxmlformats.org/officeDocument/2006/relationships" xmlns:m="http://schemas.openxmlformats.org/officeDocument/2006/math" xmlns:v="urn:schemas-microsoft-com:vml" xmlns:wp14="http://schemas.microsoft.com/office/word/2010/wordprocessingDrawing" xmlns:wp="http://schemas.openxmlformats.org/drawingml/2006/wordprocessingDrawing" xmlns:w10="urn:schemas-microsoft-com:office:word" xmlns:w="http://schemas.openxmlformats.org/wordprocessingml/2006/main" xmlns:w14="http://schemas.microsoft.com/office/word/2010/wordml" xmlns:w15="http://schemas.microsoft.com/office/word/2012/wordml" xmlns:w16cex="http://schemas.microsoft.com/office/word/2018/wordml/cex" xmlns:w16cid="http://schemas.microsoft.com/office/word/2016/wordml/cid" xmlns:w16="http://schemas.microsoft.com/office/word/2018/wordml" xmlns:w16se="http://schemas.microsoft.com/office/word/2015/wordml/symex" xmlns:wpg="http://schemas.microsoft.com/office/word/2010/wordprocessingGroup" xmlns:wpi="http://schemas.microsoft.com/office/word/2010/wordprocessingInk" xmlns:wne="http://schemas.microsoft.com/office/word/2006/wordml" xmlns:wps="http://schemas.microsoft.com/office/word/2010/wordprocessingShape" mc:Ignorable="w14 w15 w16se w16cid w16 w16cex wp14">
+<w:numbering xmlns:wpc="http://schemas.microsoft.com/office/word/2010/wordprocessingCanvas" xmlns:cx="http://schemas.microsoft.com/office/drawing/2014/chartex" xmlns:cx1="http://schemas.microsoft.com/office/drawing/2015/9/8/chartex" xmlns:cx2="http://schemas.microsoft.com/office/drawing/2015/10/21/chartex" xmlns:cx3="http://schemas.microsoft.com/office/drawing/2016/5/9/chartex" xmlns:cx4="http://schemas.microsoft.com/office/drawing/2016/5/10/chartex" xmlns:cx5="http://schemas.microsoft.com/office/drawing/2016/5/11/chartex" xmlns:cx6="http://schemas.microsoft.com/office/drawing/2016/5/12/chartex" xmlns:cx7="http://schemas.microsoft.com/office/drawing/2016/5/13/chartex" xmlns:cx8="http://schemas.microsoft.com/office/drawing/2016/5/14/chartex" xmlns:mc="http://schemas.openxmlformats.org/markup-compatibility/2006" xmlns:aink="http://schemas.microsoft.com/office/drawing/2016/ink" xmlns:am3d="http://schemas.microsoft.com/office/drawing/2017/model3d" xmlns:o="urn:schemas-microsoft-com:office:office" xmlns:oel="http://schemas.microsoft.com/office/2019/extlst" xmlns:r="http://schemas.openxmlformats.org/officeDocument/2006/relationships" xmlns:m="http://schemas.openxmlformats.org/officeDocument/2006/math" xmlns:v="urn:schemas-microsoft-com:vml" xmlns:wp14="http://schemas.microsoft.com/office/word/2010/wordprocessingDrawing" xmlns:wp="http://schemas.openxmlformats.org/drawingml/2006/wordprocessingDrawing" xmlns:w10="urn:schemas-microsoft-com:office:word" xmlns:w="http://schemas.openxmlformats.org/wordprocessingml/2006/main" xmlns:w14="http://schemas.microsoft.com/office/word/2010/wordml" xmlns:w15="http://schemas.microsoft.com/office/word/2012/wordml" xmlns:w16cex="http://schemas.microsoft.com/office/word/2018/wordml/cex" xmlns:w16cid="http://schemas.microsoft.com/office/word/2016/wordml/cid" xmlns:w16="http://schemas.microsoft.com/office/word/2018/wordml" xmlns:w16sdtdh="http://schemas.microsoft.com/office/word/2020/wordml/sdtdatahash" xmlns:w16se="http://schemas.microsoft.com/office/word/2015/wordml/symex" xmlns:wpg="http://schemas.microsoft.com/office/word/2010/wordprocessingGroup" xmlns:wpi="http://schemas.microsoft.com/office/word/2010/wordprocessingInk" xmlns:wne="http://schemas.microsoft.com/office/word/2006/wordml" xmlns:wps="http://schemas.microsoft.com/office/word/2010/wordprocessingShape" mc:Ignorable="w14 w15 w16se w16cid w16 w16cex w16sdtdh wp14">
   <w:abstractNum w:abstractNumId="0" w15:restartNumberingAfterBreak="0">
     <w:nsid w:val="1994016A"/>
     <w:multiLevelType w:val="multilevel"/>
@@ -5624,7 +5973,7 @@
       </w:pPr>
     </w:lvl>
   </w:abstractNum>
-  <w:num w:numId="1">
+  <w:num w:numId="1" w16cid:durableId="108861754">
     <w:abstractNumId w:val="0"/>
     <w:lvlOverride w:ilvl="0">
       <w:startOverride w:val="1"/>
@@ -5654,14 +6003,14 @@
       <w:startOverride w:val="1"/>
     </w:lvlOverride>
   </w:num>
-  <w:num w:numId="2">
+  <w:num w:numId="2" w16cid:durableId="316764451">
     <w:abstractNumId w:val="1"/>
   </w:num>
 </w:numbering>
 </file>
 
 <file path=word/styles.xml><?xml version="1.0" encoding="utf-8"?>
-<w:styles xmlns:mc="http://schemas.openxmlformats.org/markup-compatibility/2006" xmlns:r="http://schemas.openxmlformats.org/officeDocument/2006/relationships" xmlns:w="http://schemas.openxmlformats.org/wordprocessingml/2006/main" xmlns:w14="http://schemas.microsoft.com/office/word/2010/wordml" xmlns:w15="http://schemas.microsoft.com/office/word/2012/wordml" xmlns:w16cex="http://schemas.microsoft.com/office/word/2018/wordml/cex" xmlns:w16cid="http://schemas.microsoft.com/office/word/2016/wordml/cid" xmlns:w16="http://schemas.microsoft.com/office/word/2018/wordml" xmlns:w16se="http://schemas.microsoft.com/office/word/2015/wordml/symex" mc:Ignorable="w14 w15 w16se w16cid w16 w16cex">
+<w:styles xmlns:mc="http://schemas.openxmlformats.org/markup-compatibility/2006" xmlns:r="http://schemas.openxmlformats.org/officeDocument/2006/relationships" xmlns:w="http://schemas.openxmlformats.org/wordprocessingml/2006/main" xmlns:w14="http://schemas.microsoft.com/office/word/2010/wordml" xmlns:w15="http://schemas.microsoft.com/office/word/2012/wordml" xmlns:w16cex="http://schemas.microsoft.com/office/word/2018/wordml/cex" xmlns:w16cid="http://schemas.microsoft.com/office/word/2016/wordml/cid" xmlns:w16="http://schemas.microsoft.com/office/word/2018/wordml" xmlns:w16sdtdh="http://schemas.microsoft.com/office/word/2020/wordml/sdtdatahash" xmlns:w16se="http://schemas.microsoft.com/office/word/2015/wordml/symex" mc:Ignorable="w14 w15 w16se w16cid w16 w16cex w16sdtdh">
   <w:docDefaults>
     <w:rPrDefault>
       <w:rPr>

--- a/DataBases/lab3/lab3.docx
+++ b/DataBases/lab3/lab3.docx
@@ -209,6 +209,7 @@
     <w:p>
       <w:pPr>
         <w:ind w:left="-709"/>
+        <w:jc w:val="right"/>
         <w:rPr>
           <w:rFonts w:cstheme="minorHAnsi"/>
           <w:sz w:val="28"/>
@@ -227,6 +228,7 @@
     <w:p>
       <w:pPr>
         <w:ind w:left="-709"/>
+        <w:jc w:val="right"/>
         <w:rPr>
           <w:rFonts w:cstheme="minorHAnsi"/>
           <w:i/>
@@ -259,6 +261,7 @@
     <w:p>
       <w:pPr>
         <w:ind w:left="-709"/>
+        <w:jc w:val="right"/>
         <w:rPr>
           <w:i/>
           <w:sz w:val="28"/>
@@ -297,6 +300,7 @@
     <w:p>
       <w:pPr>
         <w:ind w:left="-709"/>
+        <w:jc w:val="right"/>
         <w:rPr>
           <w:rFonts w:cstheme="minorHAnsi"/>
           <w:sz w:val="28"/>
@@ -307,6 +311,7 @@
     <w:p>
       <w:pPr>
         <w:ind w:left="-709"/>
+        <w:jc w:val="right"/>
         <w:rPr>
           <w:rFonts w:cstheme="minorHAnsi"/>
           <w:sz w:val="28"/>
@@ -325,6 +330,7 @@
     <w:p>
       <w:pPr>
         <w:ind w:left="-709"/>
+        <w:jc w:val="right"/>
         <w:rPr>
           <w:rFonts w:cstheme="minorHAnsi"/>
           <w:i/>
@@ -333,6 +339,28 @@
           <w:szCs w:val="32"/>
         </w:rPr>
       </w:pPr>
+      <w:proofErr w:type="spellStart"/>
+      <w:r>
+        <w:rPr>
+          <w:rFonts w:cstheme="minorHAnsi"/>
+          <w:i/>
+          <w:iCs/>
+          <w:sz w:val="28"/>
+          <w:szCs w:val="32"/>
+        </w:rPr>
+        <w:t>Шешуков</w:t>
+      </w:r>
+      <w:proofErr w:type="spellEnd"/>
+      <w:r>
+        <w:rPr>
+          <w:rFonts w:cstheme="minorHAnsi"/>
+          <w:i/>
+          <w:iCs/>
+          <w:sz w:val="28"/>
+          <w:szCs w:val="32"/>
+        </w:rPr>
+        <w:t xml:space="preserve"> Дмитрий Михайлович</w:t>
+      </w:r>
     </w:p>
     <w:p>
       <w:pPr>
@@ -412,7 +440,23 @@
           <w:sz w:val="28"/>
           <w:szCs w:val="24"/>
         </w:rPr>
-        <w:t>Санкт-Петербург, 2021 г.</w:t>
+        <w:t>Санкт-Петербург, 202</w:t>
+      </w:r>
+      <w:r>
+        <w:rPr>
+          <w:rFonts w:cstheme="minorHAnsi"/>
+          <w:sz w:val="28"/>
+          <w:szCs w:val="24"/>
+        </w:rPr>
+        <w:t>3</w:t>
+      </w:r>
+      <w:r>
+        <w:rPr>
+          <w:rFonts w:cstheme="minorHAnsi"/>
+          <w:sz w:val="28"/>
+          <w:szCs w:val="24"/>
+        </w:rPr>
+        <w:t xml:space="preserve"> г.</w:t>
       </w:r>
     </w:p>
     <w:p>
@@ -1284,7 +1328,18 @@
           <w:highlight w:val="yellow"/>
           <w:lang w:val="en-US" w:eastAsia="ru-RU"/>
         </w:rPr>
-        <w:t>COUNT(</w:t>
+        <w:t>COUNT</w:t>
+      </w:r>
+      <w:r>
+        <w:rPr>
+          <w:rFonts w:eastAsia="Times New Roman" w:cstheme="minorHAnsi"/>
+          <w:color w:val="212529"/>
+          <w:sz w:val="24"/>
+          <w:szCs w:val="24"/>
+          <w:highlight w:val="yellow"/>
+          <w:lang w:val="en-US" w:eastAsia="ru-RU"/>
+        </w:rPr>
+        <w:t>(</w:t>
       </w:r>
       <w:proofErr w:type="gramEnd"/>
       <w:r>
@@ -1296,18 +1351,76 @@
           <w:highlight w:val="yellow"/>
           <w:lang w:val="en-US" w:eastAsia="ru-RU"/>
         </w:rPr>
-        <w:t xml:space="preserve">*) AS </w:t>
-      </w:r>
-      <w:r>
-        <w:rPr>
-          <w:rFonts w:eastAsia="Times New Roman" w:cstheme="minorHAnsi"/>
-          <w:color w:val="212529"/>
-          <w:sz w:val="24"/>
-          <w:szCs w:val="24"/>
-          <w:highlight w:val="yellow"/>
-          <w:lang w:eastAsia="ru-RU"/>
-        </w:rPr>
-        <w:t>ЧИСЛО</w:t>
+        <w:t>*)</w:t>
+      </w:r>
+    </w:p>
+    <w:p>
+      <w:pPr>
+        <w:shd w:val="clear" w:color="auto" w:fill="FFFFFF"/>
+        <w:spacing w:after="0" w:line="240" w:lineRule="auto"/>
+        <w:ind w:left="-709"/>
+        <w:rPr>
+          <w:rFonts w:eastAsia="Times New Roman" w:cstheme="minorHAnsi"/>
+          <w:color w:val="212529"/>
+          <w:sz w:val="24"/>
+          <w:szCs w:val="24"/>
+          <w:lang w:val="en-US" w:eastAsia="ru-RU"/>
+        </w:rPr>
+      </w:pPr>
+      <w:r>
+        <w:rPr>
+          <w:rFonts w:eastAsia="Times New Roman" w:cstheme="minorHAnsi"/>
+          <w:color w:val="212529"/>
+          <w:sz w:val="24"/>
+          <w:szCs w:val="24"/>
+          <w:highlight w:val="yellow"/>
+          <w:lang w:val="en-US" w:eastAsia="ru-RU"/>
+        </w:rPr>
+        <w:t>FROM</w:t>
+      </w:r>
+      <w:r>
+        <w:rPr>
+          <w:rFonts w:eastAsia="Times New Roman" w:cstheme="minorHAnsi"/>
+          <w:color w:val="212529"/>
+          <w:sz w:val="24"/>
+          <w:szCs w:val="24"/>
+          <w:highlight w:val="yellow"/>
+          <w:lang w:val="en-US" w:eastAsia="ru-RU"/>
+        </w:rPr>
+        <w:t xml:space="preserve"> (</w:t>
+      </w:r>
+      <w:r>
+        <w:rPr>
+          <w:rFonts w:eastAsia="Times New Roman" w:cstheme="minorHAnsi"/>
+          <w:color w:val="212529"/>
+          <w:sz w:val="24"/>
+          <w:szCs w:val="24"/>
+          <w:highlight w:val="yellow"/>
+          <w:lang w:val="en-US" w:eastAsia="ru-RU"/>
+        </w:rPr>
+        <w:t>SELECT COUNT</w:t>
+      </w:r>
+      <w:r>
+        <w:rPr>
+          <w:rFonts w:eastAsia="Times New Roman" w:cstheme="minorHAnsi"/>
+          <w:color w:val="212529"/>
+          <w:sz w:val="24"/>
+          <w:szCs w:val="24"/>
+          <w:highlight w:val="yellow"/>
+          <w:lang w:val="en-US" w:eastAsia="ru-RU"/>
+        </w:rPr>
+        <w:t>("</w:t>
+      </w:r>
+      <w:r>
+        <w:rPr>
+          <w:rFonts w:eastAsia="Times New Roman" w:cstheme="minorHAnsi"/>
+          <w:color w:val="212529"/>
+          <w:sz w:val="24"/>
+          <w:szCs w:val="24"/>
+          <w:highlight w:val="yellow"/>
+          <w:lang w:eastAsia="ru-RU"/>
+        </w:rPr>
+        <w:t>ДАТА</w:t>
       </w:r>
       <w:r>
         <w:rPr>
@@ -1329,147 +1442,279 @@
           <w:highlight w:val="yellow"/>
           <w:lang w:eastAsia="ru-RU"/>
         </w:rPr>
-        <w:t>РОЖДЕНИЙ</w:t>
-      </w:r>
-    </w:p>
-    <w:p>
-      <w:pPr>
-        <w:shd w:val="clear" w:color="auto" w:fill="FFFFFF"/>
-        <w:spacing w:after="0" w:line="240" w:lineRule="auto"/>
-        <w:ind w:left="-709"/>
-        <w:rPr>
-          <w:rFonts w:eastAsia="Times New Roman" w:cstheme="minorHAnsi"/>
-          <w:color w:val="212529"/>
-          <w:sz w:val="24"/>
-          <w:szCs w:val="24"/>
-          <w:highlight w:val="yellow"/>
-          <w:lang w:val="en-US" w:eastAsia="ru-RU"/>
-        </w:rPr>
-      </w:pPr>
-      <w:r>
-        <w:rPr>
-          <w:rFonts w:eastAsia="Times New Roman" w:cstheme="minorHAnsi"/>
-          <w:color w:val="212529"/>
-          <w:sz w:val="24"/>
-          <w:szCs w:val="24"/>
-          <w:highlight w:val="yellow"/>
-          <w:lang w:val="en-US" w:eastAsia="ru-RU"/>
-        </w:rPr>
-        <w:t>FROM (</w:t>
-      </w:r>
-    </w:p>
-    <w:p>
-      <w:pPr>
-        <w:shd w:val="clear" w:color="auto" w:fill="FFFFFF"/>
-        <w:spacing w:after="0" w:line="240" w:lineRule="auto"/>
-        <w:ind w:left="-709"/>
-        <w:rPr>
-          <w:rFonts w:eastAsia="Times New Roman" w:cstheme="minorHAnsi"/>
-          <w:color w:val="212529"/>
-          <w:sz w:val="24"/>
-          <w:szCs w:val="24"/>
-          <w:highlight w:val="yellow"/>
-          <w:lang w:eastAsia="ru-RU"/>
-        </w:rPr>
-      </w:pPr>
-      <w:r>
-        <w:rPr>
-          <w:rFonts w:eastAsia="Times New Roman" w:cstheme="minorHAnsi"/>
-          <w:color w:val="212529"/>
-          <w:sz w:val="24"/>
-          <w:szCs w:val="24"/>
-          <w:highlight w:val="yellow"/>
-          <w:lang w:val="en-US" w:eastAsia="ru-RU"/>
-        </w:rPr>
-        <w:t xml:space="preserve">    </w:t>
-      </w:r>
-      <w:r>
-        <w:rPr>
-          <w:rFonts w:eastAsia="Times New Roman" w:cstheme="minorHAnsi"/>
-          <w:color w:val="212529"/>
-          <w:sz w:val="24"/>
-          <w:szCs w:val="24"/>
-          <w:highlight w:val="yellow"/>
-          <w:lang w:eastAsia="ru-RU"/>
-        </w:rPr>
-        <w:t>SELECT Н_ЛЮДИ.ФАМИЛИЯ, Н_ЛЮДИ.ИМЯ, Н_ЛЮДИ.ОТЧЕСТВО, Н_ЛЮДИ.ДАТА_РОЖДЕНИЯ</w:t>
-      </w:r>
-    </w:p>
-    <w:p>
-      <w:pPr>
-        <w:shd w:val="clear" w:color="auto" w:fill="FFFFFF"/>
-        <w:spacing w:after="0" w:line="240" w:lineRule="auto"/>
-        <w:ind w:left="-709"/>
-        <w:rPr>
-          <w:rFonts w:eastAsia="Times New Roman" w:cstheme="minorHAnsi"/>
-          <w:color w:val="212529"/>
-          <w:sz w:val="24"/>
-          <w:szCs w:val="24"/>
-          <w:highlight w:val="yellow"/>
-          <w:lang w:eastAsia="ru-RU"/>
-        </w:rPr>
-      </w:pPr>
-      <w:r>
-        <w:rPr>
-          <w:rFonts w:eastAsia="Times New Roman" w:cstheme="minorHAnsi"/>
-          <w:color w:val="212529"/>
-          <w:sz w:val="24"/>
-          <w:szCs w:val="24"/>
-          <w:highlight w:val="yellow"/>
-          <w:lang w:eastAsia="ru-RU"/>
-        </w:rPr>
-        <w:t xml:space="preserve">    FROM Н_ЛЮДИ</w:t>
-      </w:r>
-    </w:p>
-    <w:p>
-      <w:pPr>
-        <w:shd w:val="clear" w:color="auto" w:fill="FFFFFF"/>
-        <w:spacing w:after="0" w:line="240" w:lineRule="auto"/>
-        <w:ind w:left="-709"/>
-        <w:rPr>
-          <w:rFonts w:eastAsia="Times New Roman" w:cstheme="minorHAnsi"/>
-          <w:color w:val="212529"/>
-          <w:sz w:val="24"/>
-          <w:szCs w:val="24"/>
-          <w:highlight w:val="yellow"/>
-          <w:lang w:eastAsia="ru-RU"/>
-        </w:rPr>
-      </w:pPr>
-      <w:r>
-        <w:rPr>
-          <w:rFonts w:eastAsia="Times New Roman" w:cstheme="minorHAnsi"/>
-          <w:color w:val="212529"/>
-          <w:sz w:val="24"/>
-          <w:szCs w:val="24"/>
-          <w:highlight w:val="yellow"/>
-          <w:lang w:eastAsia="ru-RU"/>
-        </w:rPr>
-        <w:t xml:space="preserve">    GROUP BY Н_ЛЮДИ.ФАМИЛИЯ, Н_ЛЮДИ.ИМЯ, Н_ЛЮДИ.ОТЧЕСТВО, Н_ЛЮДИ.ДАТА_РОЖДЕНИЯ</w:t>
-      </w:r>
-    </w:p>
-    <w:p>
-      <w:pPr>
-        <w:shd w:val="clear" w:color="auto" w:fill="FFFFFF"/>
-        <w:spacing w:after="0" w:line="240" w:lineRule="auto"/>
-        <w:ind w:left="-709"/>
-        <w:rPr>
-          <w:rFonts w:eastAsia="Times New Roman" w:cstheme="minorHAnsi"/>
-          <w:color w:val="212529"/>
-          <w:sz w:val="24"/>
-          <w:szCs w:val="24"/>
-          <w:lang w:eastAsia="ru-RU"/>
-        </w:rPr>
-      </w:pPr>
-      <w:r>
-        <w:rPr>
-          <w:rFonts w:eastAsia="Times New Roman" w:cstheme="minorHAnsi"/>
-          <w:color w:val="212529"/>
-          <w:sz w:val="24"/>
-          <w:szCs w:val="24"/>
-          <w:highlight w:val="yellow"/>
-          <w:lang w:eastAsia="ru-RU"/>
-        </w:rPr>
-        <w:t>) AS УНИКАЛЬНЫЕ_РОЖДЕНИЯ;</w:t>
+        <w:t>РОЖДЕНИЯ</w:t>
+      </w:r>
+      <w:r>
+        <w:rPr>
+          <w:rFonts w:eastAsia="Times New Roman" w:cstheme="minorHAnsi"/>
+          <w:color w:val="212529"/>
+          <w:sz w:val="24"/>
+          <w:szCs w:val="24"/>
+          <w:highlight w:val="yellow"/>
+          <w:lang w:val="en-US" w:eastAsia="ru-RU"/>
+        </w:rPr>
+        <w:t xml:space="preserve">") </w:t>
+      </w:r>
+      <w:r>
+        <w:rPr>
+          <w:rFonts w:eastAsia="Times New Roman" w:cstheme="minorHAnsi"/>
+          <w:color w:val="212529"/>
+          <w:sz w:val="24"/>
+          <w:szCs w:val="24"/>
+          <w:highlight w:val="yellow"/>
+          <w:lang w:val="en-US" w:eastAsia="ru-RU"/>
+        </w:rPr>
+        <w:t>AS</w:t>
+      </w:r>
+      <w:r>
+        <w:rPr>
+          <w:rFonts w:eastAsia="Times New Roman" w:cstheme="minorHAnsi"/>
+          <w:color w:val="212529"/>
+          <w:sz w:val="24"/>
+          <w:szCs w:val="24"/>
+          <w:highlight w:val="yellow"/>
+          <w:lang w:val="en-US" w:eastAsia="ru-RU"/>
+        </w:rPr>
+        <w:t xml:space="preserve"> </w:t>
+      </w:r>
+      <w:r>
+        <w:rPr>
+          <w:rFonts w:eastAsia="Times New Roman" w:cstheme="minorHAnsi"/>
+          <w:color w:val="212529"/>
+          <w:sz w:val="24"/>
+          <w:szCs w:val="24"/>
+          <w:highlight w:val="yellow"/>
+          <w:lang w:val="en-US" w:eastAsia="ru-RU"/>
+        </w:rPr>
+        <w:t xml:space="preserve">QUANITY FROM </w:t>
+      </w:r>
+      <w:r>
+        <w:rPr>
+          <w:rFonts w:eastAsia="Times New Roman" w:cstheme="minorHAnsi"/>
+          <w:color w:val="212529"/>
+          <w:sz w:val="24"/>
+          <w:szCs w:val="24"/>
+          <w:highlight w:val="yellow"/>
+          <w:lang w:val="en-US" w:eastAsia="ru-RU"/>
+        </w:rPr>
+        <w:t>"</w:t>
+      </w:r>
+      <w:r>
+        <w:rPr>
+          <w:rFonts w:eastAsia="Times New Roman" w:cstheme="minorHAnsi"/>
+          <w:color w:val="212529"/>
+          <w:sz w:val="24"/>
+          <w:szCs w:val="24"/>
+          <w:highlight w:val="yellow"/>
+          <w:lang w:eastAsia="ru-RU"/>
+        </w:rPr>
+        <w:t>Н</w:t>
+      </w:r>
+      <w:r>
+        <w:rPr>
+          <w:rFonts w:eastAsia="Times New Roman" w:cstheme="minorHAnsi"/>
+          <w:color w:val="212529"/>
+          <w:sz w:val="24"/>
+          <w:szCs w:val="24"/>
+          <w:highlight w:val="yellow"/>
+          <w:lang w:val="en-US" w:eastAsia="ru-RU"/>
+        </w:rPr>
+        <w:t>_</w:t>
+      </w:r>
+      <w:r>
+        <w:rPr>
+          <w:rFonts w:eastAsia="Times New Roman" w:cstheme="minorHAnsi"/>
+          <w:color w:val="212529"/>
+          <w:sz w:val="24"/>
+          <w:szCs w:val="24"/>
+          <w:highlight w:val="yellow"/>
+          <w:lang w:eastAsia="ru-RU"/>
+        </w:rPr>
+        <w:t>ЛЮДИ</w:t>
+      </w:r>
+      <w:r>
+        <w:rPr>
+          <w:rFonts w:eastAsia="Times New Roman" w:cstheme="minorHAnsi"/>
+          <w:color w:val="212529"/>
+          <w:sz w:val="24"/>
+          <w:szCs w:val="24"/>
+          <w:highlight w:val="yellow"/>
+          <w:lang w:val="en-US" w:eastAsia="ru-RU"/>
+        </w:rPr>
+        <w:t xml:space="preserve">" </w:t>
+      </w:r>
+      <w:r>
+        <w:rPr>
+          <w:rFonts w:eastAsia="Times New Roman" w:cstheme="minorHAnsi"/>
+          <w:color w:val="212529"/>
+          <w:sz w:val="24"/>
+          <w:szCs w:val="24"/>
+          <w:highlight w:val="yellow"/>
+          <w:lang w:val="en-US" w:eastAsia="ru-RU"/>
+        </w:rPr>
+        <w:t>GROUP BY</w:t>
+      </w:r>
+      <w:r>
+        <w:rPr>
+          <w:rFonts w:eastAsia="Times New Roman" w:cstheme="minorHAnsi"/>
+          <w:color w:val="212529"/>
+          <w:sz w:val="24"/>
+          <w:szCs w:val="24"/>
+          <w:highlight w:val="yellow"/>
+          <w:lang w:val="en-US" w:eastAsia="ru-RU"/>
+        </w:rPr>
+        <w:t xml:space="preserve"> "</w:t>
+      </w:r>
+      <w:r>
+        <w:rPr>
+          <w:rFonts w:eastAsia="Times New Roman" w:cstheme="minorHAnsi"/>
+          <w:color w:val="212529"/>
+          <w:sz w:val="24"/>
+          <w:szCs w:val="24"/>
+          <w:highlight w:val="yellow"/>
+          <w:lang w:eastAsia="ru-RU"/>
+        </w:rPr>
+        <w:t>ДАТА</w:t>
+      </w:r>
+      <w:r>
+        <w:rPr>
+          <w:rFonts w:eastAsia="Times New Roman" w:cstheme="minorHAnsi"/>
+          <w:color w:val="212529"/>
+          <w:sz w:val="24"/>
+          <w:szCs w:val="24"/>
+          <w:highlight w:val="yellow"/>
+          <w:lang w:val="en-US" w:eastAsia="ru-RU"/>
+        </w:rPr>
+        <w:t>_</w:t>
+      </w:r>
+      <w:r>
+        <w:rPr>
+          <w:rFonts w:eastAsia="Times New Roman" w:cstheme="minorHAnsi"/>
+          <w:color w:val="212529"/>
+          <w:sz w:val="24"/>
+          <w:szCs w:val="24"/>
+          <w:highlight w:val="yellow"/>
+          <w:lang w:eastAsia="ru-RU"/>
+        </w:rPr>
+        <w:t>РОЖДЕНИЯ</w:t>
+      </w:r>
+      <w:r>
+        <w:rPr>
+          <w:rFonts w:eastAsia="Times New Roman" w:cstheme="minorHAnsi"/>
+          <w:color w:val="212529"/>
+          <w:sz w:val="24"/>
+          <w:szCs w:val="24"/>
+          <w:highlight w:val="yellow"/>
+          <w:lang w:val="en-US" w:eastAsia="ru-RU"/>
+        </w:rPr>
+        <w:t xml:space="preserve">") </w:t>
+      </w:r>
+      <w:r>
+        <w:rPr>
+          <w:rFonts w:eastAsia="Times New Roman" w:cstheme="minorHAnsi"/>
+          <w:color w:val="212529"/>
+          <w:sz w:val="24"/>
+          <w:szCs w:val="24"/>
+          <w:highlight w:val="yellow"/>
+          <w:lang w:val="en-US" w:eastAsia="ru-RU"/>
+        </w:rPr>
+        <w:t>AS</w:t>
+      </w:r>
+      <w:r>
+        <w:rPr>
+          <w:rFonts w:eastAsia="Times New Roman" w:cstheme="minorHAnsi"/>
+          <w:color w:val="212529"/>
+          <w:sz w:val="24"/>
+          <w:szCs w:val="24"/>
+          <w:highlight w:val="yellow"/>
+          <w:lang w:val="en-US" w:eastAsia="ru-RU"/>
+        </w:rPr>
+        <w:t xml:space="preserve"> </w:t>
+      </w:r>
+      <w:r>
+        <w:rPr>
+          <w:rFonts w:eastAsia="Times New Roman" w:cstheme="minorHAnsi"/>
+          <w:color w:val="212529"/>
+          <w:sz w:val="24"/>
+          <w:szCs w:val="24"/>
+          <w:highlight w:val="yellow"/>
+          <w:lang w:val="en-US" w:eastAsia="ru-RU"/>
+        </w:rPr>
+        <w:t>COUNTING</w:t>
+      </w:r>
+      <w:r>
+        <w:rPr>
+          <w:rFonts w:eastAsia="Times New Roman" w:cstheme="minorHAnsi"/>
+          <w:color w:val="212529"/>
+          <w:sz w:val="24"/>
+          <w:szCs w:val="24"/>
+          <w:highlight w:val="yellow"/>
+          <w:lang w:val="en-US" w:eastAsia="ru-RU"/>
+        </w:rPr>
+        <w:t>;</w:t>
+      </w:r>
+    </w:p>
+    <w:p>
+      <w:pPr>
+        <w:shd w:val="clear" w:color="auto" w:fill="FFFFFF"/>
+        <w:spacing w:after="0" w:line="240" w:lineRule="auto"/>
+        <w:ind w:left="-709"/>
+        <w:rPr>
+          <w:rFonts w:eastAsia="Times New Roman" w:cstheme="minorHAnsi"/>
+          <w:color w:val="212529"/>
+          <w:sz w:val="24"/>
+          <w:szCs w:val="24"/>
+          <w:lang w:val="en-US" w:eastAsia="ru-RU"/>
+        </w:rPr>
+      </w:pPr>
+    </w:p>
+    <w:p>
+      <w:pPr>
+        <w:shd w:val="clear" w:color="auto" w:fill="FFFFFF"/>
+        <w:spacing w:after="0" w:line="240" w:lineRule="auto"/>
+        <w:ind w:left="-709"/>
+        <w:rPr>
+          <w:rFonts w:eastAsia="Times New Roman" w:cstheme="minorHAnsi"/>
+          <w:color w:val="212529"/>
+          <w:sz w:val="24"/>
+          <w:szCs w:val="24"/>
+          <w:lang w:val="en-US" w:eastAsia="ru-RU"/>
+        </w:rPr>
+      </w:pPr>
+      <w:r>
+        <w:rPr>
+          <w:rFonts w:eastAsia="Times New Roman" w:cstheme="minorHAnsi"/>
+          <w:color w:val="212529"/>
+          <w:sz w:val="24"/>
+          <w:szCs w:val="24"/>
+          <w:highlight w:val="green"/>
+          <w:lang w:val="en-US" w:eastAsia="ru-RU"/>
+        </w:rPr>
+        <w:t xml:space="preserve">SELECT </w:t>
+      </w:r>
+      <w:proofErr w:type="gramStart"/>
+      <w:r>
+        <w:rPr>
+          <w:rFonts w:eastAsia="Times New Roman" w:cstheme="minorHAnsi"/>
+          <w:color w:val="212529"/>
+          <w:sz w:val="24"/>
+          <w:szCs w:val="24"/>
+          <w:highlight w:val="green"/>
+          <w:lang w:val="en-US" w:eastAsia="ru-RU"/>
+        </w:rPr>
+        <w:t>count(</w:t>
+      </w:r>
+      <w:proofErr w:type="gramEnd"/>
+      <w:r>
+        <w:rPr>
+          <w:rFonts w:eastAsia="Times New Roman" w:cstheme="minorHAnsi"/>
+          <w:color w:val="212529"/>
+          <w:sz w:val="24"/>
+          <w:szCs w:val="24"/>
+          <w:highlight w:val="green"/>
+          <w:lang w:val="en-US" w:eastAsia="ru-RU"/>
+        </w:rPr>
+        <w:t>DISTINCT "ДАТА_РОЖДЕНИЯ") FROM "Н_ЛЮДИ";</w:t>
       </w:r>
     </w:p>
     <w:p>
@@ -1543,7 +1788,7 @@
           <w:color w:val="212529"/>
           <w:sz w:val="24"/>
           <w:szCs w:val="24"/>
-          <w:lang w:val="en-US" w:eastAsia="ru-RU"/>
+          <w:lang w:eastAsia="ru-RU"/>
         </w:rPr>
       </w:pPr>
     </w:p>
@@ -2384,7 +2629,6 @@
           <w:color w:val="212529"/>
           <w:shd w:val="clear" w:color="auto" w:fill="FFFFFF"/>
         </w:rPr>
-        <w:lastRenderedPageBreak/>
         <w:t xml:space="preserve">Выведите таблицу со средними оценками студентов группы 4100 (Номер, ФИО, </w:t>
       </w:r>
       <w:proofErr w:type="spellStart"/>
@@ -4622,85 +4866,85 @@
           <w:highlight w:val="yellow"/>
           <w:lang w:eastAsia="ru-RU"/>
         </w:rPr>
+        <w:t xml:space="preserve">       Н_ЛЮДИ.ИМЯ,</w:t>
+      </w:r>
+    </w:p>
+    <w:p>
+      <w:pPr>
+        <w:shd w:val="clear" w:color="auto" w:fill="FFFFFF"/>
+        <w:spacing w:after="0" w:line="240" w:lineRule="auto"/>
+        <w:ind w:left="-1072"/>
+        <w:rPr>
+          <w:rFonts w:ascii="Segoe UI" w:eastAsia="Times New Roman" w:hAnsi="Segoe UI" w:cs="Segoe UI"/>
+          <w:color w:val="212529"/>
+          <w:sz w:val="24"/>
+          <w:szCs w:val="24"/>
+          <w:highlight w:val="yellow"/>
+          <w:lang w:eastAsia="ru-RU"/>
+        </w:rPr>
+      </w:pPr>
+      <w:r>
+        <w:rPr>
+          <w:rFonts w:ascii="Segoe UI" w:eastAsia="Times New Roman" w:hAnsi="Segoe UI" w:cs="Segoe UI"/>
+          <w:color w:val="212529"/>
+          <w:sz w:val="24"/>
+          <w:szCs w:val="24"/>
+          <w:highlight w:val="yellow"/>
+          <w:lang w:eastAsia="ru-RU"/>
+        </w:rPr>
+        <w:t xml:space="preserve">       Н_ЛЮДИ.ОТЧЕСТВО,</w:t>
+      </w:r>
+    </w:p>
+    <w:p>
+      <w:pPr>
+        <w:shd w:val="clear" w:color="auto" w:fill="FFFFFF"/>
+        <w:spacing w:after="0" w:line="240" w:lineRule="auto"/>
+        <w:ind w:left="-1072"/>
+        <w:rPr>
+          <w:rFonts w:ascii="Segoe UI" w:eastAsia="Times New Roman" w:hAnsi="Segoe UI" w:cs="Segoe UI"/>
+          <w:color w:val="212529"/>
+          <w:sz w:val="24"/>
+          <w:szCs w:val="24"/>
+          <w:highlight w:val="yellow"/>
+          <w:lang w:eastAsia="ru-RU"/>
+        </w:rPr>
+      </w:pPr>
+      <w:r>
+        <w:rPr>
+          <w:rFonts w:ascii="Segoe UI" w:eastAsia="Times New Roman" w:hAnsi="Segoe UI" w:cs="Segoe UI"/>
+          <w:color w:val="212529"/>
+          <w:sz w:val="24"/>
+          <w:szCs w:val="24"/>
+          <w:highlight w:val="yellow"/>
+          <w:lang w:eastAsia="ru-RU"/>
+        </w:rPr>
+        <w:t xml:space="preserve">       Н_УЧЕНИКИ.П_ПРКОК_ИД</w:t>
+      </w:r>
+    </w:p>
+    <w:p>
+      <w:pPr>
+        <w:shd w:val="clear" w:color="auto" w:fill="FFFFFF"/>
+        <w:spacing w:after="0" w:line="240" w:lineRule="auto"/>
+        <w:ind w:left="-1072"/>
+        <w:rPr>
+          <w:rFonts w:ascii="Segoe UI" w:eastAsia="Times New Roman" w:hAnsi="Segoe UI" w:cs="Segoe UI"/>
+          <w:color w:val="212529"/>
+          <w:sz w:val="24"/>
+          <w:szCs w:val="24"/>
+          <w:highlight w:val="yellow"/>
+          <w:lang w:eastAsia="ru-RU"/>
+        </w:rPr>
+      </w:pPr>
+      <w:r>
+        <w:rPr>
+          <w:rFonts w:ascii="Segoe UI" w:eastAsia="Times New Roman" w:hAnsi="Segoe UI" w:cs="Segoe UI"/>
+          <w:color w:val="212529"/>
+          <w:sz w:val="24"/>
+          <w:szCs w:val="24"/>
+          <w:highlight w:val="yellow"/>
+          <w:lang w:eastAsia="ru-RU"/>
+        </w:rPr>
         <w:lastRenderedPageBreak/>
-        <w:t xml:space="preserve">       Н_ЛЮДИ.ИМЯ,</w:t>
-      </w:r>
-    </w:p>
-    <w:p>
-      <w:pPr>
-        <w:shd w:val="clear" w:color="auto" w:fill="FFFFFF"/>
-        <w:spacing w:after="0" w:line="240" w:lineRule="auto"/>
-        <w:ind w:left="-1072"/>
-        <w:rPr>
-          <w:rFonts w:ascii="Segoe UI" w:eastAsia="Times New Roman" w:hAnsi="Segoe UI" w:cs="Segoe UI"/>
-          <w:color w:val="212529"/>
-          <w:sz w:val="24"/>
-          <w:szCs w:val="24"/>
-          <w:highlight w:val="yellow"/>
-          <w:lang w:eastAsia="ru-RU"/>
-        </w:rPr>
-      </w:pPr>
-      <w:r>
-        <w:rPr>
-          <w:rFonts w:ascii="Segoe UI" w:eastAsia="Times New Roman" w:hAnsi="Segoe UI" w:cs="Segoe UI"/>
-          <w:color w:val="212529"/>
-          <w:sz w:val="24"/>
-          <w:szCs w:val="24"/>
-          <w:highlight w:val="yellow"/>
-          <w:lang w:eastAsia="ru-RU"/>
-        </w:rPr>
-        <w:t xml:space="preserve">       Н_ЛЮДИ.ОТЧЕСТВО,</w:t>
-      </w:r>
-    </w:p>
-    <w:p>
-      <w:pPr>
-        <w:shd w:val="clear" w:color="auto" w:fill="FFFFFF"/>
-        <w:spacing w:after="0" w:line="240" w:lineRule="auto"/>
-        <w:ind w:left="-1072"/>
-        <w:rPr>
-          <w:rFonts w:ascii="Segoe UI" w:eastAsia="Times New Roman" w:hAnsi="Segoe UI" w:cs="Segoe UI"/>
-          <w:color w:val="212529"/>
-          <w:sz w:val="24"/>
-          <w:szCs w:val="24"/>
-          <w:highlight w:val="yellow"/>
-          <w:lang w:eastAsia="ru-RU"/>
-        </w:rPr>
-      </w:pPr>
-      <w:r>
-        <w:rPr>
-          <w:rFonts w:ascii="Segoe UI" w:eastAsia="Times New Roman" w:hAnsi="Segoe UI" w:cs="Segoe UI"/>
-          <w:color w:val="212529"/>
-          <w:sz w:val="24"/>
-          <w:szCs w:val="24"/>
-          <w:highlight w:val="yellow"/>
-          <w:lang w:eastAsia="ru-RU"/>
-        </w:rPr>
-        <w:t xml:space="preserve">       Н_УЧЕНИКИ.П_ПРКОК_ИД</w:t>
-      </w:r>
-    </w:p>
-    <w:p>
-      <w:pPr>
-        <w:shd w:val="clear" w:color="auto" w:fill="FFFFFF"/>
-        <w:spacing w:after="0" w:line="240" w:lineRule="auto"/>
-        <w:ind w:left="-1072"/>
-        <w:rPr>
-          <w:rFonts w:ascii="Segoe UI" w:eastAsia="Times New Roman" w:hAnsi="Segoe UI" w:cs="Segoe UI"/>
-          <w:color w:val="212529"/>
-          <w:sz w:val="24"/>
-          <w:szCs w:val="24"/>
-          <w:highlight w:val="yellow"/>
-          <w:lang w:eastAsia="ru-RU"/>
-        </w:rPr>
-      </w:pPr>
-      <w:r>
-        <w:rPr>
-          <w:rFonts w:ascii="Segoe UI" w:eastAsia="Times New Roman" w:hAnsi="Segoe UI" w:cs="Segoe UI"/>
-          <w:color w:val="212529"/>
-          <w:sz w:val="24"/>
-          <w:szCs w:val="24"/>
-          <w:highlight w:val="yellow"/>
-          <w:lang w:eastAsia="ru-RU"/>
-        </w:rPr>
         <w:t>FROM Н_УЧЕНИКИ</w:t>
       </w:r>
     </w:p>
@@ -5167,7 +5411,23 @@
           <w:szCs w:val="24"/>
           <w:lang w:eastAsia="ru-RU"/>
         </w:rPr>
-        <w:t>Вывести список людей, не являющихся или не являвшихся студентами СПбГУ ИТМО (данные, о которых отсутствуют в таблице Н_УЧЕНИКИ). В запросе нельзя использовать DISTINCT.</w:t>
+        <w:t>С</w:t>
+      </w:r>
+      <w:r>
+        <w:rPr>
+          <w:rFonts w:ascii="Segoe UI" w:hAnsi="Segoe UI" w:cs="Segoe UI"/>
+          <w:color w:val="212529"/>
+          <w:shd w:val="clear" w:color="auto" w:fill="FFFFFF"/>
+        </w:rPr>
+        <w:t>формировать запрос для получения числа в СПбГУ ИТМО хорошистов</w:t>
+      </w:r>
+      <w:r>
+        <w:rPr>
+          <w:rFonts w:ascii="Segoe UI" w:hAnsi="Segoe UI" w:cs="Segoe UI"/>
+          <w:color w:val="212529"/>
+          <w:shd w:val="clear" w:color="auto" w:fill="FFFFFF"/>
+        </w:rPr>
+        <w:t>.</w:t>
       </w:r>
     </w:p>
     <w:p>
@@ -5655,6 +5915,15 @@
           <w:lang w:val="en-US"/>
         </w:rPr>
         <w:t>WHERE MARKS.GOOD &gt; 0 AND MARKS.BAD = 0</w:t>
+      </w:r>
+      <w:r>
+        <w:rPr>
+          <w:rFonts w:ascii="Segoe UI" w:hAnsi="Segoe UI" w:cs="Segoe UI"/>
+          <w:color w:val="212529"/>
+          <w:shd w:val="clear" w:color="auto" w:fill="FFFFFF"/>
+          <w:lang w:val="en-US"/>
+        </w:rPr>
+        <w:t>;</w:t>
       </w:r>
     </w:p>
     <w:p>
